--- a/direccion/final/Plan de Gestión del alcance.docx
+++ b/direccion/final/Plan de Gestión del alcance.docx
@@ -562,8 +562,16 @@
         <w:rPr>
           <w:lang w:val="es-MX"/>
         </w:rPr>
-        <w:t>elaboración del edt</w:t>
+        <w:t xml:space="preserve">elaboración del </w:t>
       </w:r>
+      <w:proofErr w:type="spellStart"/>
+      <w:r>
+        <w:rPr>
+          <w:lang w:val="es-MX"/>
+        </w:rPr>
+        <w:t>edt</w:t>
+      </w:r>
+      <w:proofErr w:type="spellEnd"/>
     </w:p>
     <w:p>
       <w:pPr>
@@ -602,15 +610,7 @@
           <w:szCs w:val="24"/>
           <w:lang w:val="es-MX"/>
         </w:rPr>
-        <w:t>Identificándose</w:t>
-      </w:r>
-      <w:r>
-        <w:rPr>
-          <w:sz w:val="24"/>
-          <w:szCs w:val="24"/>
-          <w:lang w:val="es-MX"/>
-        </w:rPr>
-        <w:t xml:space="preserve"> primeramente los principales entregables, que en el proyecto actúan como fases.</w:t>
+        <w:t>Identificándose primeramente los principales entregables, que en el proyecto actúan como fases.</w:t>
       </w:r>
       <w:r>
         <w:rPr>
@@ -685,6 +685,7 @@
       <w:pPr>
         <w:pStyle w:val="Ttulo2"/>
         <w:ind w:left="0"/>
+        <w:jc w:val="both"/>
         <w:rPr>
           <w:lang w:val="es-MX"/>
         </w:rPr>
@@ -693,13 +694,22 @@
         <w:rPr>
           <w:lang w:val="es-MX"/>
         </w:rPr>
-        <w:t>elaboración del diccionario del edt</w:t>
+        <w:t xml:space="preserve">elaboración del diccionario del </w:t>
       </w:r>
+      <w:proofErr w:type="spellStart"/>
+      <w:r>
+        <w:rPr>
+          <w:lang w:val="es-MX"/>
+        </w:rPr>
+        <w:t>edt</w:t>
+      </w:r>
+      <w:proofErr w:type="spellEnd"/>
     </w:p>
     <w:p>
       <w:pPr>
         <w:spacing w:after="0"/>
         <w:ind w:left="0"/>
+        <w:jc w:val="both"/>
         <w:rPr>
           <w:sz w:val="24"/>
           <w:szCs w:val="24"/>
@@ -731,6 +741,7 @@
           <w:numId w:val="1"/>
         </w:numPr>
         <w:spacing w:after="0"/>
+        <w:jc w:val="both"/>
         <w:rPr>
           <w:sz w:val="24"/>
           <w:szCs w:val="24"/>
@@ -754,6 +765,7 @@
           <w:numId w:val="1"/>
         </w:numPr>
         <w:spacing w:after="0"/>
+        <w:jc w:val="both"/>
         <w:rPr>
           <w:sz w:val="24"/>
           <w:szCs w:val="24"/>
@@ -777,6 +789,7 @@
           <w:numId w:val="1"/>
         </w:numPr>
         <w:spacing w:after="0"/>
+        <w:jc w:val="both"/>
         <w:rPr>
           <w:sz w:val="24"/>
           <w:szCs w:val="24"/>
@@ -824,7 +837,25 @@
           <w:szCs w:val="24"/>
           <w:lang w:val="es-MX"/>
         </w:rPr>
-        <w:t>Al término de cada entregable, éste será presentado para validar su aprobación o presentar sus observaciones</w:t>
+        <w:t xml:space="preserve">Al término de cada entregable, éste será presentado para validar su aprobación o </w:t>
+      </w:r>
+      <w:proofErr w:type="gramStart"/>
+      <w:r>
+        <w:rPr>
+          <w:sz w:val="24"/>
+          <w:szCs w:val="24"/>
+          <w:lang w:val="es-MX"/>
+        </w:rPr>
+        <w:t>presentar</w:t>
+      </w:r>
+      <w:proofErr w:type="gramEnd"/>
+      <w:r>
+        <w:rPr>
+          <w:sz w:val="24"/>
+          <w:szCs w:val="24"/>
+          <w:lang w:val="es-MX"/>
+        </w:rPr>
+        <w:t xml:space="preserve"> sus observaciones</w:t>
       </w:r>
     </w:p>
     <w:p>
@@ -1170,11 +1201,19 @@
           <w:lang w:val="es-MX"/>
         </w:rPr>
       </w:pPr>
+      <w:proofErr w:type="spellStart"/>
       <w:r>
         <w:rPr>
           <w:lang w:val="es-MX"/>
         </w:rPr>
-        <w:t>edt del proyecto</w:t>
+        <w:t>edt</w:t>
+      </w:r>
+      <w:proofErr w:type="spellEnd"/>
+      <w:r>
+        <w:rPr>
+          <w:lang w:val="es-MX"/>
+        </w:rPr>
+        <w:t xml:space="preserve"> del proyecto</w:t>
       </w:r>
     </w:p>
     <w:tbl>
@@ -1326,7 +1365,7 @@
         </w:rPr>
         <w:drawing>
           <wp:inline distT="0" distB="0" distL="0" distR="0">
-            <wp:extent cx="6081009" cy="5343525"/>
+            <wp:extent cx="6081009" cy="4851868"/>
             <wp:effectExtent l="19050" t="0" r="0" b="0"/>
             <wp:docPr id="1" name="Imagen 1"/>
             <wp:cNvGraphicFramePr>
@@ -1342,8 +1381,7 @@
                     </pic:cNvPicPr>
                   </pic:nvPicPr>
                   <pic:blipFill>
-                    <a:blip r:embed="rId8"/>
-                    <a:srcRect/>
+                    <a:blip r:embed="rId8" cstate="print"/>
                     <a:stretch>
                       <a:fillRect/>
                     </a:stretch>
@@ -1351,7 +1389,7 @@
                   <pic:spPr bwMode="auto">
                     <a:xfrm>
                       <a:off x="0" y="0"/>
-                      <a:ext cx="6081009" cy="5343525"/>
+                      <a:ext cx="6081009" cy="4851868"/>
                     </a:xfrm>
                     <a:prstGeom prst="rect">
                       <a:avLst/>
@@ -1377,6 +1415,4627 @@
         <w:t xml:space="preserve"> </w:t>
       </w:r>
     </w:p>
+    <w:p>
+      <w:pPr>
+        <w:rPr>
+          <w:rFonts w:asciiTheme="majorHAnsi" w:eastAsiaTheme="majorEastAsia" w:hAnsiTheme="majorHAnsi" w:cstheme="majorBidi"/>
+          <w:color w:val="17365D" w:themeColor="text2" w:themeShade="BF"/>
+          <w:spacing w:val="20"/>
+          <w:sz w:val="28"/>
+          <w:szCs w:val="28"/>
+          <w:lang w:val="es-MX"/>
+        </w:rPr>
+      </w:pPr>
+      <w:r>
+        <w:rPr>
+          <w:lang w:val="es-MX"/>
+        </w:rPr>
+        <w:br w:type="page"/>
+      </w:r>
+    </w:p>
+    <w:tbl>
+      <w:tblPr>
+        <w:tblStyle w:val="Sombreadoclaro1"/>
+        <w:tblW w:w="0" w:type="auto"/>
+        <w:tblLook w:val="04A0"/>
+      </w:tblPr>
+      <w:tblGrid>
+        <w:gridCol w:w="1496"/>
+        <w:gridCol w:w="1496"/>
+        <w:gridCol w:w="1361"/>
+        <w:gridCol w:w="1439"/>
+        <w:gridCol w:w="1497"/>
+        <w:gridCol w:w="1765"/>
+      </w:tblGrid>
+      <w:tr>
+        <w:trPr>
+          <w:cnfStyle w:val="100000000000"/>
+        </w:trPr>
+        <w:tc>
+          <w:tcPr>
+            <w:cnfStyle w:val="001000000000"/>
+            <w:tcW w:w="9054" w:type="dxa"/>
+            <w:gridSpan w:val="6"/>
+          </w:tcPr>
+          <w:p>
+            <w:pPr>
+              <w:ind w:left="0"/>
+              <w:jc w:val="center"/>
+              <w:rPr>
+                <w:lang w:val="es-MX"/>
+              </w:rPr>
+            </w:pPr>
+            <w:r>
+              <w:rPr>
+                <w:lang w:val="es-MX"/>
+              </w:rPr>
+              <w:lastRenderedPageBreak/>
+              <w:t>CONTROL DE VERSIÓN</w:t>
+            </w:r>
+          </w:p>
+        </w:tc>
+      </w:tr>
+      <w:tr>
+        <w:trPr>
+          <w:cnfStyle w:val="000000100000"/>
+        </w:trPr>
+        <w:tc>
+          <w:tcPr>
+            <w:cnfStyle w:val="001000000000"/>
+            <w:tcW w:w="1496" w:type="dxa"/>
+          </w:tcPr>
+          <w:p>
+            <w:pPr>
+              <w:ind w:left="0"/>
+              <w:rPr>
+                <w:lang w:val="es-MX"/>
+              </w:rPr>
+            </w:pPr>
+            <w:r>
+              <w:rPr>
+                <w:lang w:val="es-MX"/>
+              </w:rPr>
+              <w:t>Versión</w:t>
+            </w:r>
+          </w:p>
+        </w:tc>
+        <w:tc>
+          <w:tcPr>
+            <w:tcW w:w="1496" w:type="dxa"/>
+          </w:tcPr>
+          <w:p>
+            <w:pPr>
+              <w:ind w:left="0"/>
+              <w:cnfStyle w:val="000000100000"/>
+              <w:rPr>
+                <w:lang w:val="es-MX"/>
+              </w:rPr>
+            </w:pPr>
+            <w:r>
+              <w:rPr>
+                <w:lang w:val="es-MX"/>
+              </w:rPr>
+              <w:t>Hecha por</w:t>
+            </w:r>
+          </w:p>
+        </w:tc>
+        <w:tc>
+          <w:tcPr>
+            <w:tcW w:w="1361" w:type="dxa"/>
+          </w:tcPr>
+          <w:p>
+            <w:pPr>
+              <w:ind w:left="0"/>
+              <w:cnfStyle w:val="000000100000"/>
+              <w:rPr>
+                <w:lang w:val="es-MX"/>
+              </w:rPr>
+            </w:pPr>
+            <w:r>
+              <w:rPr>
+                <w:lang w:val="es-MX"/>
+              </w:rPr>
+              <w:t>Revisada por</w:t>
+            </w:r>
+          </w:p>
+        </w:tc>
+        <w:tc>
+          <w:tcPr>
+            <w:tcW w:w="1439" w:type="dxa"/>
+          </w:tcPr>
+          <w:p>
+            <w:pPr>
+              <w:ind w:left="0"/>
+              <w:cnfStyle w:val="000000100000"/>
+              <w:rPr>
+                <w:lang w:val="es-MX"/>
+              </w:rPr>
+            </w:pPr>
+            <w:r>
+              <w:rPr>
+                <w:lang w:val="es-MX"/>
+              </w:rPr>
+              <w:t>Aprobada por</w:t>
+            </w:r>
+          </w:p>
+        </w:tc>
+        <w:tc>
+          <w:tcPr>
+            <w:tcW w:w="1497" w:type="dxa"/>
+          </w:tcPr>
+          <w:p>
+            <w:pPr>
+              <w:ind w:left="0"/>
+              <w:cnfStyle w:val="000000100000"/>
+              <w:rPr>
+                <w:lang w:val="es-MX"/>
+              </w:rPr>
+            </w:pPr>
+            <w:r>
+              <w:rPr>
+                <w:lang w:val="es-MX"/>
+              </w:rPr>
+              <w:t>Fecha</w:t>
+            </w:r>
+          </w:p>
+        </w:tc>
+        <w:tc>
+          <w:tcPr>
+            <w:tcW w:w="1765" w:type="dxa"/>
+          </w:tcPr>
+          <w:p>
+            <w:pPr>
+              <w:ind w:left="0"/>
+              <w:cnfStyle w:val="000000100000"/>
+              <w:rPr>
+                <w:lang w:val="es-MX"/>
+              </w:rPr>
+            </w:pPr>
+            <w:r>
+              <w:rPr>
+                <w:lang w:val="es-MX"/>
+              </w:rPr>
+              <w:t>Motivo</w:t>
+            </w:r>
+          </w:p>
+        </w:tc>
+      </w:tr>
+      <w:tr>
+        <w:tc>
+          <w:tcPr>
+            <w:cnfStyle w:val="001000000000"/>
+            <w:tcW w:w="1496" w:type="dxa"/>
+          </w:tcPr>
+          <w:p>
+            <w:pPr>
+              <w:ind w:left="0"/>
+              <w:rPr>
+                <w:lang w:val="es-MX"/>
+              </w:rPr>
+            </w:pPr>
+            <w:r>
+              <w:rPr>
+                <w:lang w:val="es-MX"/>
+              </w:rPr>
+              <w:t>1.0</w:t>
+            </w:r>
+          </w:p>
+        </w:tc>
+        <w:tc>
+          <w:tcPr>
+            <w:tcW w:w="1496" w:type="dxa"/>
+          </w:tcPr>
+          <w:p>
+            <w:pPr>
+              <w:ind w:left="0"/>
+              <w:cnfStyle w:val="000000000000"/>
+              <w:rPr>
+                <w:lang w:val="es-MX"/>
+              </w:rPr>
+            </w:pPr>
+            <w:r>
+              <w:rPr>
+                <w:lang w:val="es-MX"/>
+              </w:rPr>
+              <w:t>SF</w:t>
+            </w:r>
+          </w:p>
+        </w:tc>
+        <w:tc>
+          <w:tcPr>
+            <w:tcW w:w="1361" w:type="dxa"/>
+          </w:tcPr>
+          <w:p>
+            <w:pPr>
+              <w:ind w:left="0"/>
+              <w:cnfStyle w:val="000000000000"/>
+              <w:rPr>
+                <w:lang w:val="es-MX"/>
+              </w:rPr>
+            </w:pPr>
+          </w:p>
+        </w:tc>
+        <w:tc>
+          <w:tcPr>
+            <w:tcW w:w="1439" w:type="dxa"/>
+          </w:tcPr>
+          <w:p>
+            <w:pPr>
+              <w:ind w:left="0"/>
+              <w:cnfStyle w:val="000000000000"/>
+              <w:rPr>
+                <w:lang w:val="es-MX"/>
+              </w:rPr>
+            </w:pPr>
+          </w:p>
+        </w:tc>
+        <w:tc>
+          <w:tcPr>
+            <w:tcW w:w="1497" w:type="dxa"/>
+          </w:tcPr>
+          <w:p>
+            <w:pPr>
+              <w:ind w:left="0"/>
+              <w:cnfStyle w:val="000000000000"/>
+              <w:rPr>
+                <w:lang w:val="es-MX"/>
+              </w:rPr>
+            </w:pPr>
+            <w:r>
+              <w:rPr>
+                <w:lang w:val="es-MX"/>
+              </w:rPr>
+              <w:t>27-10-2014</w:t>
+            </w:r>
+          </w:p>
+        </w:tc>
+        <w:tc>
+          <w:tcPr>
+            <w:tcW w:w="1765" w:type="dxa"/>
+          </w:tcPr>
+          <w:p>
+            <w:pPr>
+              <w:ind w:left="0"/>
+              <w:cnfStyle w:val="000000000000"/>
+              <w:rPr>
+                <w:lang w:val="es-MX"/>
+              </w:rPr>
+            </w:pPr>
+          </w:p>
+        </w:tc>
+      </w:tr>
+    </w:tbl>
+    <w:p>
+      <w:pPr>
+        <w:pStyle w:val="Ttulo2"/>
+        <w:ind w:left="0"/>
+        <w:rPr>
+          <w:lang w:val="es-MX"/>
+        </w:rPr>
+      </w:pPr>
+    </w:p>
+    <w:p>
+      <w:pPr>
+        <w:pStyle w:val="Ttulo2"/>
+        <w:ind w:left="0"/>
+        <w:jc w:val="center"/>
+        <w:rPr>
+          <w:lang w:val="es-MX"/>
+        </w:rPr>
+      </w:pPr>
+      <w:r>
+        <w:rPr>
+          <w:lang w:val="es-MX"/>
+        </w:rPr>
+        <w:t xml:space="preserve">diccionario del </w:t>
+      </w:r>
+      <w:proofErr w:type="spellStart"/>
+      <w:r>
+        <w:rPr>
+          <w:lang w:val="es-MX"/>
+        </w:rPr>
+        <w:t>edt</w:t>
+      </w:r>
+      <w:proofErr w:type="spellEnd"/>
+      <w:r>
+        <w:rPr>
+          <w:lang w:val="es-MX"/>
+        </w:rPr>
+        <w:t xml:space="preserve"> (completo)</w:t>
+      </w:r>
+    </w:p>
+    <w:tbl>
+      <w:tblPr>
+        <w:tblStyle w:val="Sombreadoclaro1"/>
+        <w:tblW w:w="0" w:type="auto"/>
+        <w:tblLook w:val="04A0"/>
+      </w:tblPr>
+      <w:tblGrid>
+        <w:gridCol w:w="4489"/>
+        <w:gridCol w:w="4489"/>
+      </w:tblGrid>
+      <w:tr>
+        <w:trPr>
+          <w:cnfStyle w:val="100000000000"/>
+        </w:trPr>
+        <w:tc>
+          <w:tcPr>
+            <w:cnfStyle w:val="001000000000"/>
+            <w:tcW w:w="4489" w:type="dxa"/>
+          </w:tcPr>
+          <w:p>
+            <w:pPr>
+              <w:ind w:left="0"/>
+              <w:jc w:val="both"/>
+              <w:rPr>
+                <w:sz w:val="24"/>
+                <w:szCs w:val="24"/>
+                <w:lang w:val="es-MX"/>
+              </w:rPr>
+            </w:pPr>
+            <w:r>
+              <w:rPr>
+                <w:sz w:val="24"/>
+                <w:szCs w:val="24"/>
+                <w:lang w:val="es-MX"/>
+              </w:rPr>
+              <w:t>Nombre del proyecto</w:t>
+            </w:r>
+          </w:p>
+        </w:tc>
+        <w:tc>
+          <w:tcPr>
+            <w:tcW w:w="4489" w:type="dxa"/>
+          </w:tcPr>
+          <w:p>
+            <w:pPr>
+              <w:ind w:left="0"/>
+              <w:jc w:val="both"/>
+              <w:cnfStyle w:val="100000000000"/>
+              <w:rPr>
+                <w:sz w:val="24"/>
+                <w:szCs w:val="24"/>
+                <w:lang w:val="es-MX"/>
+              </w:rPr>
+            </w:pPr>
+            <w:r>
+              <w:rPr>
+                <w:sz w:val="24"/>
+                <w:szCs w:val="24"/>
+                <w:lang w:val="es-MX"/>
+              </w:rPr>
+              <w:t>Siglas del proyecto</w:t>
+            </w:r>
+          </w:p>
+        </w:tc>
+      </w:tr>
+      <w:tr>
+        <w:trPr>
+          <w:cnfStyle w:val="000000100000"/>
+        </w:trPr>
+        <w:tc>
+          <w:tcPr>
+            <w:cnfStyle w:val="001000000000"/>
+            <w:tcW w:w="4489" w:type="dxa"/>
+          </w:tcPr>
+          <w:p>
+            <w:pPr>
+              <w:ind w:left="0"/>
+              <w:jc w:val="both"/>
+              <w:rPr>
+                <w:sz w:val="24"/>
+                <w:szCs w:val="24"/>
+                <w:lang w:val="es-MX"/>
+              </w:rPr>
+            </w:pPr>
+            <w:r>
+              <w:rPr>
+                <w:sz w:val="24"/>
+                <w:szCs w:val="24"/>
+                <w:lang w:val="es-MX"/>
+              </w:rPr>
+              <w:t>Mejora del Proceso de Asignación</w:t>
+            </w:r>
+            <w:r>
+              <w:rPr>
+                <w:sz w:val="24"/>
+                <w:szCs w:val="24"/>
+                <w:lang w:val="es-MX"/>
+              </w:rPr>
+              <w:t xml:space="preserve"> y revisión</w:t>
+            </w:r>
+            <w:r>
+              <w:rPr>
+                <w:sz w:val="24"/>
+                <w:szCs w:val="24"/>
+                <w:lang w:val="es-MX"/>
+              </w:rPr>
+              <w:t xml:space="preserve"> de Salas, de la Universidad Nacional Andrés Bello, sede Viña del Mar</w:t>
+            </w:r>
+          </w:p>
+        </w:tc>
+        <w:tc>
+          <w:tcPr>
+            <w:tcW w:w="4489" w:type="dxa"/>
+          </w:tcPr>
+          <w:p>
+            <w:pPr>
+              <w:ind w:left="0"/>
+              <w:jc w:val="both"/>
+              <w:cnfStyle w:val="000000100000"/>
+              <w:rPr>
+                <w:sz w:val="24"/>
+                <w:szCs w:val="24"/>
+                <w:lang w:val="es-MX"/>
+              </w:rPr>
+            </w:pPr>
+          </w:p>
+        </w:tc>
+      </w:tr>
+    </w:tbl>
+    <w:p>
+      <w:pPr>
+        <w:pStyle w:val="Ttulo2"/>
+        <w:ind w:left="0"/>
+        <w:jc w:val="both"/>
+        <w:rPr>
+          <w:lang w:val="es-CL"/>
+        </w:rPr>
+      </w:pPr>
+    </w:p>
+    <w:tbl>
+      <w:tblPr>
+        <w:tblStyle w:val="Sombreadoclaro1"/>
+        <w:tblW w:w="0" w:type="auto"/>
+        <w:tblLook w:val="04A0"/>
+      </w:tblPr>
+      <w:tblGrid>
+        <w:gridCol w:w="3369"/>
+        <w:gridCol w:w="5670"/>
+      </w:tblGrid>
+      <w:tr>
+        <w:trPr>
+          <w:cnfStyle w:val="100000000000"/>
+        </w:trPr>
+        <w:tc>
+          <w:tcPr>
+            <w:cnfStyle w:val="001000000000"/>
+            <w:tcW w:w="3369" w:type="dxa"/>
+          </w:tcPr>
+          <w:p>
+            <w:pPr>
+              <w:ind w:left="0"/>
+              <w:jc w:val="both"/>
+              <w:rPr>
+                <w:lang w:val="es-CL"/>
+              </w:rPr>
+            </w:pPr>
+            <w:r>
+              <w:rPr>
+                <w:lang w:val="es-CL"/>
+              </w:rPr>
+              <w:t>Código paquete de trabajo</w:t>
+            </w:r>
+          </w:p>
+        </w:tc>
+        <w:tc>
+          <w:tcPr>
+            <w:tcW w:w="5670" w:type="dxa"/>
+          </w:tcPr>
+          <w:p>
+            <w:pPr>
+              <w:ind w:left="0"/>
+              <w:jc w:val="both"/>
+              <w:cnfStyle w:val="100000000000"/>
+              <w:rPr>
+                <w:lang w:val="es-CL"/>
+              </w:rPr>
+            </w:pPr>
+            <w:r>
+              <w:rPr>
+                <w:lang w:val="es-CL"/>
+              </w:rPr>
+              <w:t>Nombre del paquete de trabajo</w:t>
+            </w:r>
+          </w:p>
+        </w:tc>
+      </w:tr>
+      <w:tr>
+        <w:trPr>
+          <w:cnfStyle w:val="000000100000"/>
+        </w:trPr>
+        <w:tc>
+          <w:tcPr>
+            <w:cnfStyle w:val="001000000000"/>
+            <w:tcW w:w="3369" w:type="dxa"/>
+          </w:tcPr>
+          <w:p>
+            <w:pPr>
+              <w:ind w:left="0"/>
+              <w:jc w:val="both"/>
+              <w:rPr>
+                <w:lang w:val="es-CL"/>
+              </w:rPr>
+            </w:pPr>
+            <w:r>
+              <w:rPr>
+                <w:lang w:val="es-CL"/>
+              </w:rPr>
+              <w:t>1.1.1</w:t>
+            </w:r>
+          </w:p>
+        </w:tc>
+        <w:tc>
+          <w:tcPr>
+            <w:tcW w:w="5670" w:type="dxa"/>
+          </w:tcPr>
+          <w:p>
+            <w:pPr>
+              <w:ind w:left="0"/>
+              <w:jc w:val="both"/>
+              <w:cnfStyle w:val="000000100000"/>
+              <w:rPr>
+                <w:lang w:val="es-CL"/>
+              </w:rPr>
+            </w:pPr>
+            <w:r>
+              <w:rPr>
+                <w:lang w:val="es-CL"/>
+              </w:rPr>
+              <w:t>Iniciación</w:t>
+            </w:r>
+          </w:p>
+        </w:tc>
+      </w:tr>
+      <w:tr>
+        <w:tc>
+          <w:tcPr>
+            <w:cnfStyle w:val="001000000000"/>
+            <w:tcW w:w="3369" w:type="dxa"/>
+          </w:tcPr>
+          <w:p>
+            <w:pPr>
+              <w:ind w:left="0"/>
+              <w:jc w:val="both"/>
+              <w:rPr>
+                <w:lang w:val="es-CL"/>
+              </w:rPr>
+            </w:pPr>
+            <w:r>
+              <w:rPr>
+                <w:lang w:val="es-CL"/>
+              </w:rPr>
+              <w:t>Objetivo del paquete de trabajo</w:t>
+            </w:r>
+          </w:p>
+        </w:tc>
+        <w:tc>
+          <w:tcPr>
+            <w:tcW w:w="5670" w:type="dxa"/>
+          </w:tcPr>
+          <w:p>
+            <w:pPr>
+              <w:ind w:left="0"/>
+              <w:jc w:val="both"/>
+              <w:cnfStyle w:val="000000000000"/>
+              <w:rPr>
+                <w:lang w:val="es-CL"/>
+              </w:rPr>
+            </w:pPr>
+            <w:r>
+              <w:rPr>
+                <w:lang w:val="es-CL"/>
+              </w:rPr>
+              <w:t>Iniciar el proyecto</w:t>
+            </w:r>
+          </w:p>
+        </w:tc>
+      </w:tr>
+      <w:tr>
+        <w:trPr>
+          <w:cnfStyle w:val="000000100000"/>
+        </w:trPr>
+        <w:tc>
+          <w:tcPr>
+            <w:cnfStyle w:val="001000000000"/>
+            <w:tcW w:w="3369" w:type="dxa"/>
+          </w:tcPr>
+          <w:p>
+            <w:pPr>
+              <w:ind w:left="0"/>
+              <w:jc w:val="both"/>
+              <w:rPr>
+                <w:lang w:val="es-CL"/>
+              </w:rPr>
+            </w:pPr>
+            <w:r>
+              <w:rPr>
+                <w:lang w:val="es-CL"/>
+              </w:rPr>
+              <w:t>Descripción del paquete de trabajo</w:t>
+            </w:r>
+          </w:p>
+        </w:tc>
+        <w:tc>
+          <w:tcPr>
+            <w:tcW w:w="5670" w:type="dxa"/>
+          </w:tcPr>
+          <w:p>
+            <w:pPr>
+              <w:ind w:left="0"/>
+              <w:jc w:val="both"/>
+              <w:cnfStyle w:val="000000100000"/>
+              <w:rPr>
+                <w:lang w:val="es-CL"/>
+              </w:rPr>
+            </w:pPr>
+            <w:r>
+              <w:rPr>
+                <w:lang w:val="es-CL"/>
+              </w:rPr>
+              <w:t>Realizar documentación que detalla</w:t>
+            </w:r>
+            <w:r>
+              <w:rPr>
+                <w:lang w:val="es-CL"/>
+              </w:rPr>
+              <w:t xml:space="preserve">: definición del proyecto, definición del producto, requerimientos de los </w:t>
+            </w:r>
+            <w:proofErr w:type="spellStart"/>
+            <w:r>
+              <w:rPr>
+                <w:lang w:val="es-CL"/>
+              </w:rPr>
+              <w:t>Stakeholder</w:t>
+            </w:r>
+            <w:proofErr w:type="spellEnd"/>
+            <w:r>
+              <w:rPr>
+                <w:lang w:val="es-CL"/>
+              </w:rPr>
+              <w:t>, finalidad y justificación del proyecto, supuestos, restricciones, riesgos y oportunidades.</w:t>
+            </w:r>
+          </w:p>
+        </w:tc>
+      </w:tr>
+      <w:tr>
+        <w:tc>
+          <w:tcPr>
+            <w:cnfStyle w:val="001000000000"/>
+            <w:tcW w:w="3369" w:type="dxa"/>
+          </w:tcPr>
+          <w:p>
+            <w:pPr>
+              <w:ind w:left="0"/>
+              <w:jc w:val="both"/>
+              <w:rPr>
+                <w:lang w:val="es-CL"/>
+              </w:rPr>
+            </w:pPr>
+            <w:r>
+              <w:rPr>
+                <w:lang w:val="es-CL"/>
+              </w:rPr>
+              <w:t>Asignación de responsabilidades</w:t>
+            </w:r>
+          </w:p>
+        </w:tc>
+        <w:tc>
+          <w:tcPr>
+            <w:tcW w:w="5670" w:type="dxa"/>
+          </w:tcPr>
+          <w:p>
+            <w:pPr>
+              <w:ind w:left="0"/>
+              <w:jc w:val="both"/>
+              <w:cnfStyle w:val="000000000000"/>
+              <w:rPr>
+                <w:lang w:val="es-CL"/>
+              </w:rPr>
+            </w:pPr>
+            <w:r>
+              <w:rPr>
+                <w:lang w:val="es-CL"/>
+              </w:rPr>
+              <w:t>Responsables: PP - YU -  SF</w:t>
+            </w:r>
+          </w:p>
+          <w:p>
+            <w:pPr>
+              <w:ind w:left="0"/>
+              <w:jc w:val="both"/>
+              <w:cnfStyle w:val="000000000000"/>
+              <w:rPr>
+                <w:lang w:val="es-CL"/>
+              </w:rPr>
+            </w:pPr>
+            <w:r>
+              <w:rPr>
+                <w:lang w:val="es-CL"/>
+              </w:rPr>
+              <w:t>Aprueba: PP</w:t>
+            </w:r>
+          </w:p>
+        </w:tc>
+      </w:tr>
+      <w:tr>
+        <w:trPr>
+          <w:cnfStyle w:val="000000100000"/>
+        </w:trPr>
+        <w:tc>
+          <w:tcPr>
+            <w:cnfStyle w:val="001000000000"/>
+            <w:tcW w:w="3369" w:type="dxa"/>
+          </w:tcPr>
+          <w:p>
+            <w:pPr>
+              <w:ind w:left="0"/>
+              <w:jc w:val="both"/>
+              <w:rPr>
+                <w:lang w:val="es-CL"/>
+              </w:rPr>
+            </w:pPr>
+            <w:r>
+              <w:rPr>
+                <w:lang w:val="es-CL"/>
+              </w:rPr>
+              <w:t>Fechas Programadas</w:t>
+            </w:r>
+          </w:p>
+        </w:tc>
+        <w:tc>
+          <w:tcPr>
+            <w:tcW w:w="5670" w:type="dxa"/>
+          </w:tcPr>
+          <w:p>
+            <w:pPr>
+              <w:ind w:left="0"/>
+              <w:jc w:val="both"/>
+              <w:cnfStyle w:val="000000100000"/>
+              <w:rPr>
+                <w:lang w:val="es-CL"/>
+              </w:rPr>
+            </w:pPr>
+            <w:r>
+              <w:rPr>
+                <w:lang w:val="es-CL"/>
+              </w:rPr>
+              <w:t>Inicio:</w:t>
+            </w:r>
+          </w:p>
+          <w:p>
+            <w:pPr>
+              <w:ind w:left="0"/>
+              <w:jc w:val="both"/>
+              <w:cnfStyle w:val="000000100000"/>
+              <w:rPr>
+                <w:lang w:val="es-CL"/>
+              </w:rPr>
+            </w:pPr>
+            <w:r>
+              <w:rPr>
+                <w:lang w:val="es-CL"/>
+              </w:rPr>
+              <w:t>Fin:</w:t>
+            </w:r>
+          </w:p>
+        </w:tc>
+      </w:tr>
+      <w:tr>
+        <w:tc>
+          <w:tcPr>
+            <w:cnfStyle w:val="001000000000"/>
+            <w:tcW w:w="3369" w:type="dxa"/>
+          </w:tcPr>
+          <w:p>
+            <w:pPr>
+              <w:ind w:left="0"/>
+              <w:jc w:val="both"/>
+              <w:rPr>
+                <w:lang w:val="es-CL"/>
+              </w:rPr>
+            </w:pPr>
+            <w:r>
+              <w:rPr>
+                <w:lang w:val="es-CL"/>
+              </w:rPr>
+              <w:t>Supuestos</w:t>
+            </w:r>
+          </w:p>
+        </w:tc>
+        <w:tc>
+          <w:tcPr>
+            <w:tcW w:w="5670" w:type="dxa"/>
+          </w:tcPr>
+          <w:p>
+            <w:pPr>
+              <w:ind w:left="0"/>
+              <w:jc w:val="both"/>
+              <w:cnfStyle w:val="000000000000"/>
+              <w:rPr>
+                <w:lang w:val="es-CL"/>
+              </w:rPr>
+            </w:pPr>
+            <w:r>
+              <w:rPr>
+                <w:lang w:val="es-CL"/>
+              </w:rPr>
+              <w:t xml:space="preserve">Los </w:t>
+            </w:r>
+            <w:proofErr w:type="spellStart"/>
+            <w:r>
+              <w:rPr>
+                <w:lang w:val="es-CL"/>
+              </w:rPr>
+              <w:t>Stakeholder</w:t>
+            </w:r>
+            <w:proofErr w:type="spellEnd"/>
+            <w:r>
+              <w:rPr>
+                <w:lang w:val="es-CL"/>
+              </w:rPr>
+              <w:t xml:space="preserve"> brindarán la información necesaria para realizar el paquete de trabajo</w:t>
+            </w:r>
+          </w:p>
+        </w:tc>
+      </w:tr>
+      <w:tr>
+        <w:trPr>
+          <w:cnfStyle w:val="000000100000"/>
+        </w:trPr>
+        <w:tc>
+          <w:tcPr>
+            <w:cnfStyle w:val="001000000000"/>
+            <w:tcW w:w="3369" w:type="dxa"/>
+          </w:tcPr>
+          <w:p>
+            <w:pPr>
+              <w:ind w:left="0"/>
+              <w:jc w:val="both"/>
+              <w:rPr>
+                <w:lang w:val="es-CL"/>
+              </w:rPr>
+            </w:pPr>
+            <w:r>
+              <w:rPr>
+                <w:lang w:val="es-CL"/>
+              </w:rPr>
+              <w:t>Riesgos</w:t>
+            </w:r>
+          </w:p>
+        </w:tc>
+        <w:tc>
+          <w:tcPr>
+            <w:tcW w:w="5670" w:type="dxa"/>
+          </w:tcPr>
+          <w:p>
+            <w:pPr>
+              <w:ind w:left="0"/>
+              <w:jc w:val="both"/>
+              <w:cnfStyle w:val="000000100000"/>
+              <w:rPr>
+                <w:lang w:val="es-CL"/>
+              </w:rPr>
+            </w:pPr>
+            <w:r>
+              <w:rPr>
+                <w:lang w:val="es-CL"/>
+              </w:rPr>
+              <w:t>Que no se aprueben los documentos</w:t>
+            </w:r>
+          </w:p>
+        </w:tc>
+      </w:tr>
+    </w:tbl>
+    <w:p>
+      <w:pPr>
+        <w:jc w:val="both"/>
+        <w:rPr>
+          <w:lang w:val="es-CL"/>
+        </w:rPr>
+      </w:pPr>
+    </w:p>
+    <w:tbl>
+      <w:tblPr>
+        <w:tblStyle w:val="Sombreadoclaro1"/>
+        <w:tblW w:w="0" w:type="auto"/>
+        <w:tblLook w:val="04A0"/>
+      </w:tblPr>
+      <w:tblGrid>
+        <w:gridCol w:w="3369"/>
+        <w:gridCol w:w="5670"/>
+      </w:tblGrid>
+      <w:tr>
+        <w:trPr>
+          <w:cnfStyle w:val="100000000000"/>
+        </w:trPr>
+        <w:tc>
+          <w:tcPr>
+            <w:cnfStyle w:val="001000000000"/>
+            <w:tcW w:w="3369" w:type="dxa"/>
+          </w:tcPr>
+          <w:p>
+            <w:pPr>
+              <w:ind w:left="0"/>
+              <w:jc w:val="both"/>
+              <w:rPr>
+                <w:lang w:val="es-CL"/>
+              </w:rPr>
+            </w:pPr>
+            <w:r>
+              <w:rPr>
+                <w:lang w:val="es-CL"/>
+              </w:rPr>
+              <w:t>Código paquete de trabajo</w:t>
+            </w:r>
+          </w:p>
+        </w:tc>
+        <w:tc>
+          <w:tcPr>
+            <w:tcW w:w="5670" w:type="dxa"/>
+          </w:tcPr>
+          <w:p>
+            <w:pPr>
+              <w:ind w:left="0"/>
+              <w:jc w:val="both"/>
+              <w:cnfStyle w:val="100000000000"/>
+              <w:rPr>
+                <w:lang w:val="es-CL"/>
+              </w:rPr>
+            </w:pPr>
+            <w:r>
+              <w:rPr>
+                <w:lang w:val="es-CL"/>
+              </w:rPr>
+              <w:t>Nombre del paquete de trabajo</w:t>
+            </w:r>
+          </w:p>
+        </w:tc>
+      </w:tr>
+      <w:tr>
+        <w:trPr>
+          <w:cnfStyle w:val="000000100000"/>
+        </w:trPr>
+        <w:tc>
+          <w:tcPr>
+            <w:cnfStyle w:val="001000000000"/>
+            <w:tcW w:w="3369" w:type="dxa"/>
+          </w:tcPr>
+          <w:p>
+            <w:pPr>
+              <w:ind w:left="0"/>
+              <w:jc w:val="both"/>
+              <w:rPr>
+                <w:lang w:val="es-CL"/>
+              </w:rPr>
+            </w:pPr>
+            <w:r>
+              <w:rPr>
+                <w:lang w:val="es-CL"/>
+              </w:rPr>
+              <w:t>1.1.2</w:t>
+            </w:r>
+          </w:p>
+        </w:tc>
+        <w:tc>
+          <w:tcPr>
+            <w:tcW w:w="5670" w:type="dxa"/>
+          </w:tcPr>
+          <w:p>
+            <w:pPr>
+              <w:ind w:left="0"/>
+              <w:jc w:val="both"/>
+              <w:cnfStyle w:val="000000100000"/>
+              <w:rPr>
+                <w:lang w:val="es-CL"/>
+              </w:rPr>
+            </w:pPr>
+            <w:r>
+              <w:rPr>
+                <w:lang w:val="es-CL"/>
+              </w:rPr>
+              <w:t>Plan del Proyecto</w:t>
+            </w:r>
+          </w:p>
+        </w:tc>
+      </w:tr>
+      <w:tr>
+        <w:tc>
+          <w:tcPr>
+            <w:cnfStyle w:val="001000000000"/>
+            <w:tcW w:w="3369" w:type="dxa"/>
+          </w:tcPr>
+          <w:p>
+            <w:pPr>
+              <w:ind w:left="0"/>
+              <w:jc w:val="both"/>
+              <w:rPr>
+                <w:lang w:val="es-CL"/>
+              </w:rPr>
+            </w:pPr>
+            <w:r>
+              <w:rPr>
+                <w:lang w:val="es-CL"/>
+              </w:rPr>
+              <w:t>Objetivo del paquete de trabajo</w:t>
+            </w:r>
+          </w:p>
+        </w:tc>
+        <w:tc>
+          <w:tcPr>
+            <w:tcW w:w="5670" w:type="dxa"/>
+          </w:tcPr>
+          <w:p>
+            <w:pPr>
+              <w:ind w:left="0"/>
+              <w:jc w:val="both"/>
+              <w:cnfStyle w:val="000000000000"/>
+              <w:rPr>
+                <w:lang w:val="es-CL"/>
+              </w:rPr>
+            </w:pPr>
+            <w:r>
+              <w:rPr>
+                <w:lang w:val="es-CL"/>
+              </w:rPr>
+              <w:t>Planificar el proyecto</w:t>
+            </w:r>
+          </w:p>
+        </w:tc>
+      </w:tr>
+      <w:tr>
+        <w:trPr>
+          <w:cnfStyle w:val="000000100000"/>
+        </w:trPr>
+        <w:tc>
+          <w:tcPr>
+            <w:cnfStyle w:val="001000000000"/>
+            <w:tcW w:w="3369" w:type="dxa"/>
+          </w:tcPr>
+          <w:p>
+            <w:pPr>
+              <w:ind w:left="0"/>
+              <w:jc w:val="both"/>
+              <w:rPr>
+                <w:lang w:val="es-CL"/>
+              </w:rPr>
+            </w:pPr>
+            <w:r>
+              <w:rPr>
+                <w:lang w:val="es-CL"/>
+              </w:rPr>
+              <w:t>Descripción del paquete de trabajo</w:t>
+            </w:r>
+          </w:p>
+        </w:tc>
+        <w:tc>
+          <w:tcPr>
+            <w:tcW w:w="5670" w:type="dxa"/>
+          </w:tcPr>
+          <w:p>
+            <w:pPr>
+              <w:ind w:left="0"/>
+              <w:jc w:val="both"/>
+              <w:cnfStyle w:val="000000100000"/>
+              <w:rPr>
+                <w:lang w:val="es-CL"/>
+              </w:rPr>
+            </w:pPr>
+            <w:r>
+              <w:rPr>
+                <w:lang w:val="es-CL"/>
+              </w:rPr>
+              <w:t>Realizar documentación formal que define como se ejecuta, supervisa y controla el proyecto. Puede ser resumido o detallado, conteniendo uno o más planes de gestión subsidiarios y otros documentos que apoyen a la planificación.</w:t>
+            </w:r>
+          </w:p>
+          <w:p>
+            <w:pPr>
+              <w:ind w:left="0"/>
+              <w:jc w:val="both"/>
+              <w:cnfStyle w:val="000000100000"/>
+              <w:rPr>
+                <w:lang w:val="es-CL"/>
+              </w:rPr>
+            </w:pPr>
+            <w:r>
+              <w:rPr>
+                <w:lang w:val="es-CL"/>
+              </w:rPr>
+              <w:t>Contiene:</w:t>
+            </w:r>
+          </w:p>
+          <w:p>
+            <w:pPr>
+              <w:pStyle w:val="Prrafodelista"/>
+              <w:numPr>
+                <w:ilvl w:val="0"/>
+                <w:numId w:val="2"/>
+              </w:numPr>
+              <w:jc w:val="both"/>
+              <w:cnfStyle w:val="000000100000"/>
+              <w:rPr>
+                <w:lang w:val="es-CL"/>
+              </w:rPr>
+            </w:pPr>
+            <w:r>
+              <w:rPr>
+                <w:lang w:val="es-CL"/>
+              </w:rPr>
+              <w:t>EDT</w:t>
+            </w:r>
+          </w:p>
+          <w:p>
+            <w:pPr>
+              <w:pStyle w:val="Prrafodelista"/>
+              <w:numPr>
+                <w:ilvl w:val="0"/>
+                <w:numId w:val="2"/>
+              </w:numPr>
+              <w:jc w:val="both"/>
+              <w:cnfStyle w:val="000000100000"/>
+              <w:rPr>
+                <w:lang w:val="es-CL"/>
+              </w:rPr>
+            </w:pPr>
+            <w:r>
+              <w:rPr>
+                <w:lang w:val="es-CL"/>
+              </w:rPr>
+              <w:t>Diccionario del EDT</w:t>
+            </w:r>
+          </w:p>
+          <w:p>
+            <w:pPr>
+              <w:pStyle w:val="Prrafodelista"/>
+              <w:numPr>
+                <w:ilvl w:val="0"/>
+                <w:numId w:val="2"/>
+              </w:numPr>
+              <w:jc w:val="both"/>
+              <w:cnfStyle w:val="000000100000"/>
+              <w:rPr>
+                <w:lang w:val="es-CL"/>
+              </w:rPr>
+            </w:pPr>
+            <w:r>
+              <w:rPr>
+                <w:lang w:val="es-CL"/>
+              </w:rPr>
+              <w:t>Presupuesto</w:t>
+            </w:r>
+          </w:p>
+          <w:p>
+            <w:pPr>
+              <w:pStyle w:val="Prrafodelista"/>
+              <w:numPr>
+                <w:ilvl w:val="0"/>
+                <w:numId w:val="2"/>
+              </w:numPr>
+              <w:jc w:val="both"/>
+              <w:cnfStyle w:val="000000100000"/>
+              <w:rPr>
+                <w:lang w:val="es-CL"/>
+              </w:rPr>
+            </w:pPr>
+            <w:r>
+              <w:rPr>
+                <w:lang w:val="es-CL"/>
+              </w:rPr>
+              <w:t>Línea base de la calidad</w:t>
+            </w:r>
+          </w:p>
+          <w:p>
+            <w:pPr>
+              <w:pStyle w:val="Prrafodelista"/>
+              <w:numPr>
+                <w:ilvl w:val="0"/>
+                <w:numId w:val="2"/>
+              </w:numPr>
+              <w:jc w:val="both"/>
+              <w:cnfStyle w:val="000000100000"/>
+              <w:rPr>
+                <w:lang w:val="es-CL"/>
+              </w:rPr>
+            </w:pPr>
+            <w:r>
+              <w:rPr>
+                <w:lang w:val="es-CL"/>
+              </w:rPr>
+              <w:t>Plan de Gestión de las comunicaciones</w:t>
+            </w:r>
+          </w:p>
+          <w:p>
+            <w:pPr>
+              <w:pStyle w:val="Prrafodelista"/>
+              <w:numPr>
+                <w:ilvl w:val="0"/>
+                <w:numId w:val="2"/>
+              </w:numPr>
+              <w:jc w:val="both"/>
+              <w:cnfStyle w:val="000000100000"/>
+              <w:rPr>
+                <w:lang w:val="es-CL"/>
+              </w:rPr>
+            </w:pPr>
+            <w:r>
+              <w:rPr>
+                <w:lang w:val="es-CL"/>
+              </w:rPr>
+              <w:t>Plan de Gestión de los Riesgos</w:t>
+            </w:r>
+          </w:p>
+          <w:p>
+            <w:pPr>
+              <w:pStyle w:val="Prrafodelista"/>
+              <w:numPr>
+                <w:ilvl w:val="0"/>
+                <w:numId w:val="2"/>
+              </w:numPr>
+              <w:jc w:val="both"/>
+              <w:cnfStyle w:val="000000100000"/>
+              <w:rPr>
+                <w:lang w:val="es-CL"/>
+              </w:rPr>
+            </w:pPr>
+            <w:r>
+              <w:rPr>
+                <w:lang w:val="es-CL"/>
+              </w:rPr>
+              <w:t>Plan de Gestión de Adquisiciones</w:t>
+            </w:r>
+          </w:p>
+        </w:tc>
+      </w:tr>
+      <w:tr>
+        <w:tc>
+          <w:tcPr>
+            <w:cnfStyle w:val="001000000000"/>
+            <w:tcW w:w="3369" w:type="dxa"/>
+          </w:tcPr>
+          <w:p>
+            <w:pPr>
+              <w:ind w:left="0"/>
+              <w:jc w:val="both"/>
+              <w:rPr>
+                <w:lang w:val="es-CL"/>
+              </w:rPr>
+            </w:pPr>
+            <w:r>
+              <w:rPr>
+                <w:lang w:val="es-CL"/>
+              </w:rPr>
+              <w:t>Asignación de responsabilidades</w:t>
+            </w:r>
+          </w:p>
+        </w:tc>
+        <w:tc>
+          <w:tcPr>
+            <w:tcW w:w="5670" w:type="dxa"/>
+          </w:tcPr>
+          <w:p>
+            <w:pPr>
+              <w:ind w:left="0"/>
+              <w:jc w:val="both"/>
+              <w:cnfStyle w:val="000000000000"/>
+              <w:rPr>
+                <w:lang w:val="es-CL"/>
+              </w:rPr>
+            </w:pPr>
+            <w:r>
+              <w:rPr>
+                <w:lang w:val="es-CL"/>
+              </w:rPr>
+              <w:t>Responsables: SF</w:t>
+            </w:r>
+          </w:p>
+          <w:p>
+            <w:pPr>
+              <w:ind w:left="0"/>
+              <w:jc w:val="both"/>
+              <w:cnfStyle w:val="000000000000"/>
+              <w:rPr>
+                <w:lang w:val="es-CL"/>
+              </w:rPr>
+            </w:pPr>
+            <w:r>
+              <w:rPr>
+                <w:lang w:val="es-CL"/>
+              </w:rPr>
+              <w:t>Apoya: YU</w:t>
+            </w:r>
+          </w:p>
+          <w:p>
+            <w:pPr>
+              <w:ind w:left="0"/>
+              <w:jc w:val="both"/>
+              <w:cnfStyle w:val="000000000000"/>
+              <w:rPr>
+                <w:lang w:val="es-CL"/>
+              </w:rPr>
+            </w:pPr>
+            <w:r>
+              <w:rPr>
+                <w:lang w:val="es-CL"/>
+              </w:rPr>
+              <w:t>Aprueba: PP</w:t>
+            </w:r>
+          </w:p>
+        </w:tc>
+      </w:tr>
+      <w:tr>
+        <w:trPr>
+          <w:cnfStyle w:val="000000100000"/>
+        </w:trPr>
+        <w:tc>
+          <w:tcPr>
+            <w:cnfStyle w:val="001000000000"/>
+            <w:tcW w:w="3369" w:type="dxa"/>
+          </w:tcPr>
+          <w:p>
+            <w:pPr>
+              <w:ind w:left="0"/>
+              <w:jc w:val="both"/>
+              <w:rPr>
+                <w:lang w:val="es-CL"/>
+              </w:rPr>
+            </w:pPr>
+            <w:r>
+              <w:rPr>
+                <w:lang w:val="es-CL"/>
+              </w:rPr>
+              <w:t>Fechas Programadas</w:t>
+            </w:r>
+          </w:p>
+        </w:tc>
+        <w:tc>
+          <w:tcPr>
+            <w:tcW w:w="5670" w:type="dxa"/>
+          </w:tcPr>
+          <w:p>
+            <w:pPr>
+              <w:ind w:left="0"/>
+              <w:jc w:val="both"/>
+              <w:cnfStyle w:val="000000100000"/>
+              <w:rPr>
+                <w:lang w:val="es-CL"/>
+              </w:rPr>
+            </w:pPr>
+            <w:r>
+              <w:rPr>
+                <w:lang w:val="es-CL"/>
+              </w:rPr>
+              <w:t>Inicio:</w:t>
+            </w:r>
+          </w:p>
+          <w:p>
+            <w:pPr>
+              <w:ind w:left="0"/>
+              <w:jc w:val="both"/>
+              <w:cnfStyle w:val="000000100000"/>
+              <w:rPr>
+                <w:lang w:val="es-CL"/>
+              </w:rPr>
+            </w:pPr>
+            <w:r>
+              <w:rPr>
+                <w:lang w:val="es-CL"/>
+              </w:rPr>
+              <w:t>Fin:</w:t>
+            </w:r>
+          </w:p>
+        </w:tc>
+      </w:tr>
+      <w:tr>
+        <w:tc>
+          <w:tcPr>
+            <w:cnfStyle w:val="001000000000"/>
+            <w:tcW w:w="3369" w:type="dxa"/>
+          </w:tcPr>
+          <w:p>
+            <w:pPr>
+              <w:ind w:left="0"/>
+              <w:jc w:val="both"/>
+              <w:rPr>
+                <w:lang w:val="es-CL"/>
+              </w:rPr>
+            </w:pPr>
+            <w:r>
+              <w:rPr>
+                <w:lang w:val="es-CL"/>
+              </w:rPr>
+              <w:t>Supuestos</w:t>
+            </w:r>
+          </w:p>
+        </w:tc>
+        <w:tc>
+          <w:tcPr>
+            <w:tcW w:w="5670" w:type="dxa"/>
+          </w:tcPr>
+          <w:p>
+            <w:pPr>
+              <w:ind w:left="0"/>
+              <w:jc w:val="both"/>
+              <w:cnfStyle w:val="000000000000"/>
+              <w:rPr>
+                <w:lang w:val="es-CL"/>
+              </w:rPr>
+            </w:pPr>
+            <w:r>
+              <w:rPr>
+                <w:lang w:val="es-CL"/>
+              </w:rPr>
+              <w:t>Documentos de la etapa de Iniciación han sido aprobados</w:t>
+            </w:r>
+          </w:p>
+        </w:tc>
+      </w:tr>
+      <w:tr>
+        <w:trPr>
+          <w:cnfStyle w:val="000000100000"/>
+        </w:trPr>
+        <w:tc>
+          <w:tcPr>
+            <w:cnfStyle w:val="001000000000"/>
+            <w:tcW w:w="3369" w:type="dxa"/>
+          </w:tcPr>
+          <w:p>
+            <w:pPr>
+              <w:ind w:left="0"/>
+              <w:jc w:val="both"/>
+              <w:rPr>
+                <w:lang w:val="es-CL"/>
+              </w:rPr>
+            </w:pPr>
+            <w:r>
+              <w:rPr>
+                <w:lang w:val="es-CL"/>
+              </w:rPr>
+              <w:t>Riesgos</w:t>
+            </w:r>
+          </w:p>
+        </w:tc>
+        <w:tc>
+          <w:tcPr>
+            <w:tcW w:w="5670" w:type="dxa"/>
+          </w:tcPr>
+          <w:p>
+            <w:pPr>
+              <w:ind w:left="0"/>
+              <w:jc w:val="both"/>
+              <w:cnfStyle w:val="000000100000"/>
+              <w:rPr>
+                <w:lang w:val="es-CL"/>
+              </w:rPr>
+            </w:pPr>
+            <w:r>
+              <w:rPr>
+                <w:lang w:val="es-CL"/>
+              </w:rPr>
+              <w:t>Cambios en el alcance del proyecto</w:t>
+            </w:r>
+          </w:p>
+        </w:tc>
+      </w:tr>
+      <w:tr>
+        <w:tc>
+          <w:tcPr>
+            <w:cnfStyle w:val="001000000000"/>
+            <w:tcW w:w="3369" w:type="dxa"/>
+          </w:tcPr>
+          <w:p>
+            <w:pPr>
+              <w:ind w:left="0"/>
+              <w:jc w:val="both"/>
+              <w:rPr>
+                <w:lang w:val="es-CL"/>
+              </w:rPr>
+            </w:pPr>
+            <w:r>
+              <w:rPr>
+                <w:lang w:val="es-CL"/>
+              </w:rPr>
+              <w:lastRenderedPageBreak/>
+              <w:t>Código paquete de trabajo</w:t>
+            </w:r>
+          </w:p>
+        </w:tc>
+        <w:tc>
+          <w:tcPr>
+            <w:tcW w:w="5670" w:type="dxa"/>
+          </w:tcPr>
+          <w:p>
+            <w:pPr>
+              <w:ind w:left="0"/>
+              <w:jc w:val="both"/>
+              <w:cnfStyle w:val="000000000000"/>
+              <w:rPr>
+                <w:lang w:val="es-CL"/>
+              </w:rPr>
+            </w:pPr>
+            <w:r>
+              <w:rPr>
+                <w:lang w:val="es-CL"/>
+              </w:rPr>
+              <w:t>Nombre del paquete de trabajo</w:t>
+            </w:r>
+          </w:p>
+        </w:tc>
+      </w:tr>
+      <w:tr>
+        <w:trPr>
+          <w:cnfStyle w:val="000000100000"/>
+        </w:trPr>
+        <w:tc>
+          <w:tcPr>
+            <w:cnfStyle w:val="001000000000"/>
+            <w:tcW w:w="3369" w:type="dxa"/>
+          </w:tcPr>
+          <w:p>
+            <w:pPr>
+              <w:ind w:left="0"/>
+              <w:jc w:val="both"/>
+              <w:rPr>
+                <w:lang w:val="es-CL"/>
+              </w:rPr>
+            </w:pPr>
+            <w:r>
+              <w:rPr>
+                <w:lang w:val="es-CL"/>
+              </w:rPr>
+              <w:t>1.1.3</w:t>
+            </w:r>
+          </w:p>
+        </w:tc>
+        <w:tc>
+          <w:tcPr>
+            <w:tcW w:w="5670" w:type="dxa"/>
+          </w:tcPr>
+          <w:p>
+            <w:pPr>
+              <w:ind w:left="0"/>
+              <w:jc w:val="both"/>
+              <w:cnfStyle w:val="000000100000"/>
+              <w:rPr>
+                <w:lang w:val="es-CL"/>
+              </w:rPr>
+            </w:pPr>
+            <w:r>
+              <w:rPr>
+                <w:lang w:val="es-CL"/>
+              </w:rPr>
+              <w:t>Seguimiento y Control</w:t>
+            </w:r>
+          </w:p>
+        </w:tc>
+      </w:tr>
+      <w:tr>
+        <w:tc>
+          <w:tcPr>
+            <w:cnfStyle w:val="001000000000"/>
+            <w:tcW w:w="3369" w:type="dxa"/>
+          </w:tcPr>
+          <w:p>
+            <w:pPr>
+              <w:ind w:left="0"/>
+              <w:jc w:val="both"/>
+              <w:rPr>
+                <w:lang w:val="es-CL"/>
+              </w:rPr>
+            </w:pPr>
+            <w:r>
+              <w:rPr>
+                <w:lang w:val="es-CL"/>
+              </w:rPr>
+              <w:t>Objetivo del paquete de trabajo</w:t>
+            </w:r>
+          </w:p>
+        </w:tc>
+        <w:tc>
+          <w:tcPr>
+            <w:tcW w:w="5670" w:type="dxa"/>
+          </w:tcPr>
+          <w:p>
+            <w:pPr>
+              <w:ind w:left="0"/>
+              <w:jc w:val="both"/>
+              <w:cnfStyle w:val="000000000000"/>
+              <w:rPr>
+                <w:lang w:val="es-CL"/>
+              </w:rPr>
+            </w:pPr>
+            <w:r>
+              <w:rPr>
+                <w:lang w:val="es-CL"/>
+              </w:rPr>
+              <w:t>Verificar el cumplimiento del proyecto</w:t>
+            </w:r>
+          </w:p>
+        </w:tc>
+      </w:tr>
+      <w:tr>
+        <w:trPr>
+          <w:cnfStyle w:val="000000100000"/>
+        </w:trPr>
+        <w:tc>
+          <w:tcPr>
+            <w:cnfStyle w:val="001000000000"/>
+            <w:tcW w:w="3369" w:type="dxa"/>
+          </w:tcPr>
+          <w:p>
+            <w:pPr>
+              <w:ind w:left="0"/>
+              <w:jc w:val="both"/>
+              <w:rPr>
+                <w:lang w:val="es-CL"/>
+              </w:rPr>
+            </w:pPr>
+            <w:r>
+              <w:rPr>
+                <w:lang w:val="es-CL"/>
+              </w:rPr>
+              <w:t>Descripción del paquete de trabajo</w:t>
+            </w:r>
+          </w:p>
+        </w:tc>
+        <w:tc>
+          <w:tcPr>
+            <w:tcW w:w="5670" w:type="dxa"/>
+          </w:tcPr>
+          <w:p>
+            <w:pPr>
+              <w:ind w:left="0"/>
+              <w:jc w:val="both"/>
+              <w:cnfStyle w:val="000000100000"/>
+              <w:rPr>
+                <w:lang w:val="es-CL"/>
+              </w:rPr>
+            </w:pPr>
+            <w:r>
+              <w:rPr>
+                <w:lang w:val="es-CL"/>
+              </w:rPr>
+              <w:t>Realizar documentación que ratifique el cumplimiento del proyecto. Se realizaran procesos para supervisar, analizar y regular el proceso y el desempeño del proyecto.</w:t>
+            </w:r>
+          </w:p>
+        </w:tc>
+      </w:tr>
+      <w:tr>
+        <w:tc>
+          <w:tcPr>
+            <w:cnfStyle w:val="001000000000"/>
+            <w:tcW w:w="3369" w:type="dxa"/>
+          </w:tcPr>
+          <w:p>
+            <w:pPr>
+              <w:ind w:left="0"/>
+              <w:jc w:val="both"/>
+              <w:rPr>
+                <w:lang w:val="es-CL"/>
+              </w:rPr>
+            </w:pPr>
+            <w:r>
+              <w:rPr>
+                <w:lang w:val="es-CL"/>
+              </w:rPr>
+              <w:t>Asignación de responsabilidades</w:t>
+            </w:r>
+          </w:p>
+        </w:tc>
+        <w:tc>
+          <w:tcPr>
+            <w:tcW w:w="5670" w:type="dxa"/>
+          </w:tcPr>
+          <w:p>
+            <w:pPr>
+              <w:ind w:left="0"/>
+              <w:jc w:val="both"/>
+              <w:cnfStyle w:val="000000000000"/>
+              <w:rPr>
+                <w:lang w:val="es-CL"/>
+              </w:rPr>
+            </w:pPr>
+            <w:r>
+              <w:rPr>
+                <w:lang w:val="es-CL"/>
+              </w:rPr>
+              <w:t>Responsables: YU - PP</w:t>
+            </w:r>
+          </w:p>
+          <w:p>
+            <w:pPr>
+              <w:ind w:left="0"/>
+              <w:jc w:val="both"/>
+              <w:cnfStyle w:val="000000000000"/>
+              <w:rPr>
+                <w:lang w:val="es-CL"/>
+              </w:rPr>
+            </w:pPr>
+            <w:r>
+              <w:rPr>
+                <w:lang w:val="es-CL"/>
+              </w:rPr>
+              <w:t>Apoya: SF</w:t>
+            </w:r>
+          </w:p>
+          <w:p>
+            <w:pPr>
+              <w:ind w:left="0"/>
+              <w:jc w:val="both"/>
+              <w:cnfStyle w:val="000000000000"/>
+              <w:rPr>
+                <w:lang w:val="es-CL"/>
+              </w:rPr>
+            </w:pPr>
+            <w:r>
+              <w:rPr>
+                <w:lang w:val="es-CL"/>
+              </w:rPr>
+              <w:t>Aprueba: PP</w:t>
+            </w:r>
+          </w:p>
+        </w:tc>
+      </w:tr>
+      <w:tr>
+        <w:trPr>
+          <w:cnfStyle w:val="000000100000"/>
+        </w:trPr>
+        <w:tc>
+          <w:tcPr>
+            <w:cnfStyle w:val="001000000000"/>
+            <w:tcW w:w="3369" w:type="dxa"/>
+          </w:tcPr>
+          <w:p>
+            <w:pPr>
+              <w:ind w:left="0"/>
+              <w:jc w:val="both"/>
+              <w:rPr>
+                <w:lang w:val="es-CL"/>
+              </w:rPr>
+            </w:pPr>
+            <w:r>
+              <w:rPr>
+                <w:lang w:val="es-CL"/>
+              </w:rPr>
+              <w:t>Fechas Programadas</w:t>
+            </w:r>
+          </w:p>
+        </w:tc>
+        <w:tc>
+          <w:tcPr>
+            <w:tcW w:w="5670" w:type="dxa"/>
+          </w:tcPr>
+          <w:p>
+            <w:pPr>
+              <w:ind w:left="0"/>
+              <w:jc w:val="both"/>
+              <w:cnfStyle w:val="000000100000"/>
+              <w:rPr>
+                <w:lang w:val="es-CL"/>
+              </w:rPr>
+            </w:pPr>
+            <w:r>
+              <w:rPr>
+                <w:lang w:val="es-CL"/>
+              </w:rPr>
+              <w:t>Inicio:</w:t>
+            </w:r>
+          </w:p>
+          <w:p>
+            <w:pPr>
+              <w:ind w:left="0"/>
+              <w:jc w:val="both"/>
+              <w:cnfStyle w:val="000000100000"/>
+              <w:rPr>
+                <w:lang w:val="es-CL"/>
+              </w:rPr>
+            </w:pPr>
+            <w:r>
+              <w:rPr>
+                <w:lang w:val="es-CL"/>
+              </w:rPr>
+              <w:t>Fin:</w:t>
+            </w:r>
+          </w:p>
+        </w:tc>
+      </w:tr>
+      <w:tr>
+        <w:tc>
+          <w:tcPr>
+            <w:cnfStyle w:val="001000000000"/>
+            <w:tcW w:w="3369" w:type="dxa"/>
+          </w:tcPr>
+          <w:p>
+            <w:pPr>
+              <w:ind w:left="0"/>
+              <w:jc w:val="both"/>
+              <w:rPr>
+                <w:lang w:val="es-CL"/>
+              </w:rPr>
+            </w:pPr>
+            <w:r>
+              <w:rPr>
+                <w:lang w:val="es-CL"/>
+              </w:rPr>
+              <w:t>Supuestos</w:t>
+            </w:r>
+          </w:p>
+        </w:tc>
+        <w:tc>
+          <w:tcPr>
+            <w:tcW w:w="5670" w:type="dxa"/>
+          </w:tcPr>
+          <w:p>
+            <w:pPr>
+              <w:ind w:left="0"/>
+              <w:jc w:val="both"/>
+              <w:cnfStyle w:val="000000000000"/>
+              <w:rPr>
+                <w:lang w:val="es-CL"/>
+              </w:rPr>
+            </w:pPr>
+          </w:p>
+        </w:tc>
+      </w:tr>
+      <w:tr>
+        <w:trPr>
+          <w:cnfStyle w:val="000000100000"/>
+        </w:trPr>
+        <w:tc>
+          <w:tcPr>
+            <w:cnfStyle w:val="001000000000"/>
+            <w:tcW w:w="3369" w:type="dxa"/>
+          </w:tcPr>
+          <w:p>
+            <w:pPr>
+              <w:ind w:left="0"/>
+              <w:jc w:val="both"/>
+              <w:rPr>
+                <w:lang w:val="es-CL"/>
+              </w:rPr>
+            </w:pPr>
+            <w:r>
+              <w:rPr>
+                <w:lang w:val="es-CL"/>
+              </w:rPr>
+              <w:t>Riesgos</w:t>
+            </w:r>
+          </w:p>
+        </w:tc>
+        <w:tc>
+          <w:tcPr>
+            <w:tcW w:w="5670" w:type="dxa"/>
+          </w:tcPr>
+          <w:p>
+            <w:pPr>
+              <w:ind w:left="0"/>
+              <w:jc w:val="both"/>
+              <w:cnfStyle w:val="000000100000"/>
+              <w:rPr>
+                <w:lang w:val="es-CL"/>
+              </w:rPr>
+            </w:pPr>
+          </w:p>
+        </w:tc>
+      </w:tr>
+    </w:tbl>
+    <w:p>
+      <w:pPr>
+        <w:ind w:left="0"/>
+        <w:jc w:val="both"/>
+        <w:rPr>
+          <w:lang w:val="es-CL"/>
+        </w:rPr>
+      </w:pPr>
+    </w:p>
+    <w:tbl>
+      <w:tblPr>
+        <w:tblStyle w:val="Sombreadoclaro1"/>
+        <w:tblW w:w="0" w:type="auto"/>
+        <w:tblLook w:val="04A0"/>
+      </w:tblPr>
+      <w:tblGrid>
+        <w:gridCol w:w="3369"/>
+        <w:gridCol w:w="5670"/>
+      </w:tblGrid>
+      <w:tr>
+        <w:trPr>
+          <w:cnfStyle w:val="100000000000"/>
+        </w:trPr>
+        <w:tc>
+          <w:tcPr>
+            <w:cnfStyle w:val="001000000000"/>
+            <w:tcW w:w="3369" w:type="dxa"/>
+          </w:tcPr>
+          <w:p>
+            <w:pPr>
+              <w:ind w:left="0"/>
+              <w:jc w:val="both"/>
+              <w:rPr>
+                <w:lang w:val="es-CL"/>
+              </w:rPr>
+            </w:pPr>
+            <w:r>
+              <w:rPr>
+                <w:lang w:val="es-CL"/>
+              </w:rPr>
+              <w:t>Código paquete de trabajo</w:t>
+            </w:r>
+          </w:p>
+        </w:tc>
+        <w:tc>
+          <w:tcPr>
+            <w:tcW w:w="5670" w:type="dxa"/>
+          </w:tcPr>
+          <w:p>
+            <w:pPr>
+              <w:ind w:left="0"/>
+              <w:jc w:val="both"/>
+              <w:cnfStyle w:val="100000000000"/>
+              <w:rPr>
+                <w:lang w:val="es-CL"/>
+              </w:rPr>
+            </w:pPr>
+            <w:r>
+              <w:rPr>
+                <w:lang w:val="es-CL"/>
+              </w:rPr>
+              <w:t>Nombre del paquete de trabajo</w:t>
+            </w:r>
+          </w:p>
+        </w:tc>
+      </w:tr>
+      <w:tr>
+        <w:trPr>
+          <w:cnfStyle w:val="000000100000"/>
+        </w:trPr>
+        <w:tc>
+          <w:tcPr>
+            <w:cnfStyle w:val="001000000000"/>
+            <w:tcW w:w="3369" w:type="dxa"/>
+          </w:tcPr>
+          <w:p>
+            <w:pPr>
+              <w:ind w:left="0"/>
+              <w:jc w:val="both"/>
+              <w:rPr>
+                <w:lang w:val="es-CL"/>
+              </w:rPr>
+            </w:pPr>
+            <w:r>
+              <w:rPr>
+                <w:lang w:val="es-CL"/>
+              </w:rPr>
+              <w:t>1.1.4</w:t>
+            </w:r>
+          </w:p>
+        </w:tc>
+        <w:tc>
+          <w:tcPr>
+            <w:tcW w:w="5670" w:type="dxa"/>
+          </w:tcPr>
+          <w:p>
+            <w:pPr>
+              <w:ind w:left="0"/>
+              <w:jc w:val="both"/>
+              <w:cnfStyle w:val="000000100000"/>
+              <w:rPr>
+                <w:lang w:val="es-CL"/>
+              </w:rPr>
+            </w:pPr>
+            <w:r>
+              <w:rPr>
+                <w:lang w:val="es-CL"/>
+              </w:rPr>
+              <w:t>Cierre</w:t>
+            </w:r>
+          </w:p>
+        </w:tc>
+      </w:tr>
+      <w:tr>
+        <w:tc>
+          <w:tcPr>
+            <w:cnfStyle w:val="001000000000"/>
+            <w:tcW w:w="3369" w:type="dxa"/>
+          </w:tcPr>
+          <w:p>
+            <w:pPr>
+              <w:ind w:left="0"/>
+              <w:jc w:val="both"/>
+              <w:rPr>
+                <w:lang w:val="es-CL"/>
+              </w:rPr>
+            </w:pPr>
+            <w:r>
+              <w:rPr>
+                <w:lang w:val="es-CL"/>
+              </w:rPr>
+              <w:t>Objetivo del paquete de trabajo</w:t>
+            </w:r>
+          </w:p>
+        </w:tc>
+        <w:tc>
+          <w:tcPr>
+            <w:tcW w:w="5670" w:type="dxa"/>
+          </w:tcPr>
+          <w:p>
+            <w:pPr>
+              <w:ind w:left="0"/>
+              <w:jc w:val="both"/>
+              <w:cnfStyle w:val="000000000000"/>
+              <w:rPr>
+                <w:lang w:val="es-CL"/>
+              </w:rPr>
+            </w:pPr>
+            <w:r>
+              <w:rPr>
+                <w:lang w:val="es-CL"/>
+              </w:rPr>
+              <w:t>Cerrar el proyecto</w:t>
+            </w:r>
+          </w:p>
+        </w:tc>
+      </w:tr>
+      <w:tr>
+        <w:trPr>
+          <w:cnfStyle w:val="000000100000"/>
+        </w:trPr>
+        <w:tc>
+          <w:tcPr>
+            <w:cnfStyle w:val="001000000000"/>
+            <w:tcW w:w="3369" w:type="dxa"/>
+          </w:tcPr>
+          <w:p>
+            <w:pPr>
+              <w:ind w:left="0"/>
+              <w:jc w:val="both"/>
+              <w:rPr>
+                <w:lang w:val="es-CL"/>
+              </w:rPr>
+            </w:pPr>
+            <w:r>
+              <w:rPr>
+                <w:lang w:val="es-CL"/>
+              </w:rPr>
+              <w:t>Descripción del paquete de trabajo</w:t>
+            </w:r>
+          </w:p>
+        </w:tc>
+        <w:tc>
+          <w:tcPr>
+            <w:tcW w:w="5670" w:type="dxa"/>
+          </w:tcPr>
+          <w:p>
+            <w:pPr>
+              <w:ind w:left="0"/>
+              <w:jc w:val="both"/>
+              <w:cnfStyle w:val="000000100000"/>
+              <w:rPr>
+                <w:lang w:val="es-CL"/>
+              </w:rPr>
+            </w:pPr>
+            <w:r>
+              <w:rPr>
+                <w:lang w:val="es-CL"/>
+              </w:rPr>
+              <w:t>Para realizar el cierre del proyecto, se realizara una reunión con el equipo del proyecto, donde el Director de este presentara los siguientes documentos:</w:t>
+            </w:r>
+          </w:p>
+          <w:p>
+            <w:pPr>
+              <w:pStyle w:val="Prrafodelista"/>
+              <w:numPr>
+                <w:ilvl w:val="0"/>
+                <w:numId w:val="3"/>
+              </w:numPr>
+              <w:jc w:val="both"/>
+              <w:cnfStyle w:val="000000100000"/>
+              <w:rPr>
+                <w:lang w:val="es-CL"/>
+              </w:rPr>
+            </w:pPr>
+            <w:r>
+              <w:rPr>
+                <w:lang w:val="es-CL"/>
+              </w:rPr>
+              <w:t>Lecciones aprendidas del proyecto</w:t>
+            </w:r>
+          </w:p>
+          <w:p>
+            <w:pPr>
+              <w:pStyle w:val="Prrafodelista"/>
+              <w:numPr>
+                <w:ilvl w:val="0"/>
+                <w:numId w:val="3"/>
+              </w:numPr>
+              <w:jc w:val="both"/>
+              <w:cnfStyle w:val="000000100000"/>
+              <w:rPr>
+                <w:lang w:val="es-CL"/>
+              </w:rPr>
+            </w:pPr>
+            <w:r>
+              <w:rPr>
+                <w:lang w:val="es-CL"/>
+              </w:rPr>
+              <w:t>Acta de Aceptación del proyecto</w:t>
+            </w:r>
+          </w:p>
+          <w:p>
+            <w:pPr>
+              <w:pStyle w:val="Prrafodelista"/>
+              <w:numPr>
+                <w:ilvl w:val="0"/>
+                <w:numId w:val="3"/>
+              </w:numPr>
+              <w:jc w:val="both"/>
+              <w:cnfStyle w:val="000000100000"/>
+              <w:rPr>
+                <w:lang w:val="es-CL"/>
+              </w:rPr>
+            </w:pPr>
+            <w:r>
+              <w:rPr>
+                <w:lang w:val="es-CL"/>
+              </w:rPr>
+              <w:t>Archivo final del proyecto</w:t>
+            </w:r>
+          </w:p>
+        </w:tc>
+      </w:tr>
+      <w:tr>
+        <w:tc>
+          <w:tcPr>
+            <w:cnfStyle w:val="001000000000"/>
+            <w:tcW w:w="3369" w:type="dxa"/>
+          </w:tcPr>
+          <w:p>
+            <w:pPr>
+              <w:ind w:left="0"/>
+              <w:jc w:val="both"/>
+              <w:rPr>
+                <w:lang w:val="es-CL"/>
+              </w:rPr>
+            </w:pPr>
+            <w:r>
+              <w:rPr>
+                <w:lang w:val="es-CL"/>
+              </w:rPr>
+              <w:t>Asignación de responsabilidades</w:t>
+            </w:r>
+          </w:p>
+        </w:tc>
+        <w:tc>
+          <w:tcPr>
+            <w:tcW w:w="5670" w:type="dxa"/>
+          </w:tcPr>
+          <w:p>
+            <w:pPr>
+              <w:ind w:left="0"/>
+              <w:jc w:val="both"/>
+              <w:cnfStyle w:val="000000000000"/>
+              <w:rPr>
+                <w:lang w:val="es-CL"/>
+              </w:rPr>
+            </w:pPr>
+            <w:r>
+              <w:rPr>
+                <w:lang w:val="es-CL"/>
+              </w:rPr>
+              <w:t>Responsables: PP</w:t>
+            </w:r>
+          </w:p>
+          <w:p>
+            <w:pPr>
+              <w:ind w:left="0"/>
+              <w:jc w:val="both"/>
+              <w:cnfStyle w:val="000000000000"/>
+              <w:rPr>
+                <w:lang w:val="es-CL"/>
+              </w:rPr>
+            </w:pPr>
+            <w:r>
+              <w:rPr>
+                <w:lang w:val="es-CL"/>
+              </w:rPr>
+              <w:t>Apoya: YU - SF</w:t>
+            </w:r>
+          </w:p>
+          <w:p>
+            <w:pPr>
+              <w:ind w:left="0"/>
+              <w:jc w:val="both"/>
+              <w:cnfStyle w:val="000000000000"/>
+              <w:rPr>
+                <w:lang w:val="es-CL"/>
+              </w:rPr>
+            </w:pPr>
+            <w:r>
+              <w:rPr>
+                <w:lang w:val="es-CL"/>
+              </w:rPr>
+              <w:t>Aprueba: PP</w:t>
+            </w:r>
+          </w:p>
+        </w:tc>
+      </w:tr>
+      <w:tr>
+        <w:trPr>
+          <w:cnfStyle w:val="000000100000"/>
+        </w:trPr>
+        <w:tc>
+          <w:tcPr>
+            <w:cnfStyle w:val="001000000000"/>
+            <w:tcW w:w="3369" w:type="dxa"/>
+          </w:tcPr>
+          <w:p>
+            <w:pPr>
+              <w:ind w:left="0"/>
+              <w:jc w:val="both"/>
+              <w:rPr>
+                <w:lang w:val="es-CL"/>
+              </w:rPr>
+            </w:pPr>
+            <w:r>
+              <w:rPr>
+                <w:lang w:val="es-CL"/>
+              </w:rPr>
+              <w:t>Fechas Programadas</w:t>
+            </w:r>
+          </w:p>
+        </w:tc>
+        <w:tc>
+          <w:tcPr>
+            <w:tcW w:w="5670" w:type="dxa"/>
+          </w:tcPr>
+          <w:p>
+            <w:pPr>
+              <w:ind w:left="0"/>
+              <w:jc w:val="both"/>
+              <w:cnfStyle w:val="000000100000"/>
+              <w:rPr>
+                <w:lang w:val="es-CL"/>
+              </w:rPr>
+            </w:pPr>
+            <w:r>
+              <w:rPr>
+                <w:lang w:val="es-CL"/>
+              </w:rPr>
+              <w:t>Inicio:</w:t>
+            </w:r>
+          </w:p>
+          <w:p>
+            <w:pPr>
+              <w:ind w:left="0"/>
+              <w:jc w:val="both"/>
+              <w:cnfStyle w:val="000000100000"/>
+              <w:rPr>
+                <w:lang w:val="es-CL"/>
+              </w:rPr>
+            </w:pPr>
+            <w:r>
+              <w:rPr>
+                <w:lang w:val="es-CL"/>
+              </w:rPr>
+              <w:t>Fin:</w:t>
+            </w:r>
+          </w:p>
+        </w:tc>
+      </w:tr>
+      <w:tr>
+        <w:tc>
+          <w:tcPr>
+            <w:cnfStyle w:val="001000000000"/>
+            <w:tcW w:w="3369" w:type="dxa"/>
+          </w:tcPr>
+          <w:p>
+            <w:pPr>
+              <w:ind w:left="0"/>
+              <w:jc w:val="both"/>
+              <w:rPr>
+                <w:lang w:val="es-CL"/>
+              </w:rPr>
+            </w:pPr>
+            <w:r>
+              <w:rPr>
+                <w:lang w:val="es-CL"/>
+              </w:rPr>
+              <w:t>Supuestos</w:t>
+            </w:r>
+          </w:p>
+        </w:tc>
+        <w:tc>
+          <w:tcPr>
+            <w:tcW w:w="5670" w:type="dxa"/>
+          </w:tcPr>
+          <w:p>
+            <w:pPr>
+              <w:ind w:left="0"/>
+              <w:jc w:val="both"/>
+              <w:cnfStyle w:val="000000000000"/>
+              <w:rPr>
+                <w:lang w:val="es-CL"/>
+              </w:rPr>
+            </w:pPr>
+          </w:p>
+        </w:tc>
+      </w:tr>
+      <w:tr>
+        <w:trPr>
+          <w:cnfStyle w:val="000000100000"/>
+        </w:trPr>
+        <w:tc>
+          <w:tcPr>
+            <w:cnfStyle w:val="001000000000"/>
+            <w:tcW w:w="3369" w:type="dxa"/>
+          </w:tcPr>
+          <w:p>
+            <w:pPr>
+              <w:ind w:left="0"/>
+              <w:jc w:val="both"/>
+              <w:rPr>
+                <w:lang w:val="es-CL"/>
+              </w:rPr>
+            </w:pPr>
+            <w:r>
+              <w:rPr>
+                <w:lang w:val="es-CL"/>
+              </w:rPr>
+              <w:t>Riesgos</w:t>
+            </w:r>
+          </w:p>
+        </w:tc>
+        <w:tc>
+          <w:tcPr>
+            <w:tcW w:w="5670" w:type="dxa"/>
+          </w:tcPr>
+          <w:p>
+            <w:pPr>
+              <w:ind w:left="0"/>
+              <w:jc w:val="both"/>
+              <w:cnfStyle w:val="000000100000"/>
+              <w:rPr>
+                <w:lang w:val="es-CL"/>
+              </w:rPr>
+            </w:pPr>
+          </w:p>
+        </w:tc>
+      </w:tr>
+    </w:tbl>
+    <w:p>
+      <w:pPr>
+        <w:ind w:left="0"/>
+        <w:jc w:val="both"/>
+        <w:rPr>
+          <w:lang w:val="es-CL"/>
+        </w:rPr>
+      </w:pPr>
+    </w:p>
+    <w:tbl>
+      <w:tblPr>
+        <w:tblStyle w:val="Sombreadoclaro1"/>
+        <w:tblW w:w="0" w:type="auto"/>
+        <w:tblLook w:val="04A0"/>
+      </w:tblPr>
+      <w:tblGrid>
+        <w:gridCol w:w="3369"/>
+        <w:gridCol w:w="5670"/>
+      </w:tblGrid>
+      <w:tr>
+        <w:trPr>
+          <w:cnfStyle w:val="100000000000"/>
+        </w:trPr>
+        <w:tc>
+          <w:tcPr>
+            <w:cnfStyle w:val="001000000000"/>
+            <w:tcW w:w="3369" w:type="dxa"/>
+          </w:tcPr>
+          <w:p>
+            <w:pPr>
+              <w:ind w:left="0"/>
+              <w:jc w:val="both"/>
+              <w:rPr>
+                <w:lang w:val="es-CL"/>
+              </w:rPr>
+            </w:pPr>
+            <w:r>
+              <w:rPr>
+                <w:lang w:val="es-CL"/>
+              </w:rPr>
+              <w:t>Código paquete de trabajo</w:t>
+            </w:r>
+          </w:p>
+        </w:tc>
+        <w:tc>
+          <w:tcPr>
+            <w:tcW w:w="5670" w:type="dxa"/>
+          </w:tcPr>
+          <w:p>
+            <w:pPr>
+              <w:ind w:left="0"/>
+              <w:jc w:val="both"/>
+              <w:cnfStyle w:val="100000000000"/>
+              <w:rPr>
+                <w:lang w:val="es-CL"/>
+              </w:rPr>
+            </w:pPr>
+            <w:r>
+              <w:rPr>
+                <w:lang w:val="es-CL"/>
+              </w:rPr>
+              <w:t>Nombre del paquete de trabajo</w:t>
+            </w:r>
+          </w:p>
+        </w:tc>
+      </w:tr>
+      <w:tr>
+        <w:trPr>
+          <w:cnfStyle w:val="000000100000"/>
+        </w:trPr>
+        <w:tc>
+          <w:tcPr>
+            <w:cnfStyle w:val="001000000000"/>
+            <w:tcW w:w="3369" w:type="dxa"/>
+          </w:tcPr>
+          <w:p>
+            <w:pPr>
+              <w:ind w:left="0"/>
+              <w:jc w:val="both"/>
+              <w:rPr>
+                <w:lang w:val="es-CL"/>
+              </w:rPr>
+            </w:pPr>
+            <w:r>
+              <w:rPr>
+                <w:lang w:val="es-CL"/>
+              </w:rPr>
+              <w:t>1.2.1</w:t>
+            </w:r>
+          </w:p>
+        </w:tc>
+        <w:tc>
+          <w:tcPr>
+            <w:tcW w:w="5670" w:type="dxa"/>
+          </w:tcPr>
+          <w:p>
+            <w:pPr>
+              <w:ind w:left="0"/>
+              <w:jc w:val="both"/>
+              <w:cnfStyle w:val="000000100000"/>
+              <w:rPr>
+                <w:lang w:val="es-CL"/>
+              </w:rPr>
+            </w:pPr>
+            <w:r>
+              <w:rPr>
+                <w:lang w:val="es-CL"/>
+              </w:rPr>
+              <w:t>Determinar la línea de acción para mejorar el proceso</w:t>
+            </w:r>
+          </w:p>
+        </w:tc>
+      </w:tr>
+      <w:tr>
+        <w:tc>
+          <w:tcPr>
+            <w:cnfStyle w:val="001000000000"/>
+            <w:tcW w:w="3369" w:type="dxa"/>
+          </w:tcPr>
+          <w:p>
+            <w:pPr>
+              <w:ind w:left="0"/>
+              <w:jc w:val="both"/>
+              <w:rPr>
+                <w:lang w:val="es-CL"/>
+              </w:rPr>
+            </w:pPr>
+            <w:r>
+              <w:rPr>
+                <w:lang w:val="es-CL"/>
+              </w:rPr>
+              <w:t>Objetivo del paquete de trabajo</w:t>
+            </w:r>
+          </w:p>
+        </w:tc>
+        <w:tc>
+          <w:tcPr>
+            <w:tcW w:w="5670" w:type="dxa"/>
+          </w:tcPr>
+          <w:p>
+            <w:pPr>
+              <w:ind w:left="0"/>
+              <w:jc w:val="both"/>
+              <w:cnfStyle w:val="000000000000"/>
+              <w:rPr>
+                <w:lang w:val="es-CL"/>
+              </w:rPr>
+            </w:pPr>
+            <w:r>
+              <w:rPr>
+                <w:lang w:val="es-CL"/>
+              </w:rPr>
+              <w:t>Análisis de la mejor alternativa de mejora</w:t>
+            </w:r>
+          </w:p>
+        </w:tc>
+      </w:tr>
+      <w:tr>
+        <w:trPr>
+          <w:cnfStyle w:val="000000100000"/>
+        </w:trPr>
+        <w:tc>
+          <w:tcPr>
+            <w:cnfStyle w:val="001000000000"/>
+            <w:tcW w:w="3369" w:type="dxa"/>
+          </w:tcPr>
+          <w:p>
+            <w:pPr>
+              <w:ind w:left="0"/>
+              <w:jc w:val="both"/>
+              <w:rPr>
+                <w:lang w:val="es-CL"/>
+              </w:rPr>
+            </w:pPr>
+            <w:r>
+              <w:rPr>
+                <w:lang w:val="es-CL"/>
+              </w:rPr>
+              <w:t>Descripción del paquete de trabajo</w:t>
+            </w:r>
+          </w:p>
+        </w:tc>
+        <w:tc>
+          <w:tcPr>
+            <w:tcW w:w="5670" w:type="dxa"/>
+          </w:tcPr>
+          <w:p>
+            <w:pPr>
+              <w:ind w:left="0"/>
+              <w:jc w:val="both"/>
+              <w:cnfStyle w:val="000000100000"/>
+              <w:rPr>
+                <w:lang w:val="es-CL"/>
+              </w:rPr>
+            </w:pPr>
+            <w:r>
+              <w:rPr>
+                <w:lang w:val="es-CL"/>
+              </w:rPr>
+              <w:t xml:space="preserve">Se realizara reuniones, </w:t>
+            </w:r>
+            <w:r>
+              <w:rPr>
+                <w:lang w:val="es-CL"/>
+              </w:rPr>
+              <w:t>en la</w:t>
+            </w:r>
+            <w:r>
+              <w:rPr>
+                <w:lang w:val="es-CL"/>
+              </w:rPr>
+              <w:t>s cuales se</w:t>
+            </w:r>
+            <w:r>
+              <w:rPr>
+                <w:lang w:val="es-CL"/>
+              </w:rPr>
+              <w:t xml:space="preserve"> estudiara la mejor alternativa para mejorar el proceso. De esta se obtendrá la línea de acción a realizar, en la que se especificará las medidas</w:t>
+            </w:r>
+            <w:r>
+              <w:rPr>
+                <w:lang w:val="es-CL"/>
+              </w:rPr>
+              <w:t xml:space="preserve"> a tomar, cambios a la situación actual</w:t>
+            </w:r>
+            <w:r>
+              <w:rPr>
+                <w:lang w:val="es-CL"/>
+              </w:rPr>
+              <w:t>, las ventajas y desventajas</w:t>
+            </w:r>
+            <w:r>
+              <w:rPr>
+                <w:lang w:val="es-CL"/>
+              </w:rPr>
+              <w:t xml:space="preserve"> de las medidas.</w:t>
+            </w:r>
+            <w:r>
+              <w:rPr>
+                <w:lang w:val="es-CL"/>
+              </w:rPr>
+              <w:t xml:space="preserve"> </w:t>
+            </w:r>
+          </w:p>
+        </w:tc>
+      </w:tr>
+      <w:tr>
+        <w:tc>
+          <w:tcPr>
+            <w:cnfStyle w:val="001000000000"/>
+            <w:tcW w:w="3369" w:type="dxa"/>
+          </w:tcPr>
+          <w:p>
+            <w:pPr>
+              <w:ind w:left="0"/>
+              <w:jc w:val="both"/>
+              <w:rPr>
+                <w:lang w:val="es-CL"/>
+              </w:rPr>
+            </w:pPr>
+            <w:r>
+              <w:rPr>
+                <w:lang w:val="es-CL"/>
+              </w:rPr>
+              <w:t>Asignación de responsabilidades</w:t>
+            </w:r>
+          </w:p>
+        </w:tc>
+        <w:tc>
+          <w:tcPr>
+            <w:tcW w:w="5670" w:type="dxa"/>
+          </w:tcPr>
+          <w:p>
+            <w:pPr>
+              <w:ind w:left="0"/>
+              <w:jc w:val="both"/>
+              <w:cnfStyle w:val="000000000000"/>
+              <w:rPr>
+                <w:lang w:val="es-CL"/>
+              </w:rPr>
+            </w:pPr>
+            <w:r>
+              <w:rPr>
+                <w:lang w:val="es-CL"/>
+              </w:rPr>
+              <w:t>Responsables: PP</w:t>
+            </w:r>
+          </w:p>
+          <w:p>
+            <w:pPr>
+              <w:ind w:left="0"/>
+              <w:jc w:val="both"/>
+              <w:cnfStyle w:val="000000000000"/>
+              <w:rPr>
+                <w:lang w:val="es-CL"/>
+              </w:rPr>
+            </w:pPr>
+            <w:r>
+              <w:rPr>
+                <w:lang w:val="es-CL"/>
+              </w:rPr>
+              <w:t>Apoya: YU - SF</w:t>
+            </w:r>
+          </w:p>
+          <w:p>
+            <w:pPr>
+              <w:ind w:left="0"/>
+              <w:jc w:val="both"/>
+              <w:cnfStyle w:val="000000000000"/>
+              <w:rPr>
+                <w:lang w:val="es-CL"/>
+              </w:rPr>
+            </w:pPr>
+            <w:r>
+              <w:rPr>
+                <w:lang w:val="es-CL"/>
+              </w:rPr>
+              <w:t>Aprueba: PP</w:t>
+            </w:r>
+          </w:p>
+        </w:tc>
+      </w:tr>
+      <w:tr>
+        <w:trPr>
+          <w:cnfStyle w:val="000000100000"/>
+        </w:trPr>
+        <w:tc>
+          <w:tcPr>
+            <w:cnfStyle w:val="001000000000"/>
+            <w:tcW w:w="3369" w:type="dxa"/>
+          </w:tcPr>
+          <w:p>
+            <w:pPr>
+              <w:ind w:left="0"/>
+              <w:jc w:val="both"/>
+              <w:rPr>
+                <w:lang w:val="es-CL"/>
+              </w:rPr>
+            </w:pPr>
+            <w:r>
+              <w:rPr>
+                <w:lang w:val="es-CL"/>
+              </w:rPr>
+              <w:t>Fechas Programadas</w:t>
+            </w:r>
+          </w:p>
+        </w:tc>
+        <w:tc>
+          <w:tcPr>
+            <w:tcW w:w="5670" w:type="dxa"/>
+          </w:tcPr>
+          <w:p>
+            <w:pPr>
+              <w:ind w:left="0"/>
+              <w:jc w:val="both"/>
+              <w:cnfStyle w:val="000000100000"/>
+              <w:rPr>
+                <w:lang w:val="es-CL"/>
+              </w:rPr>
+            </w:pPr>
+            <w:r>
+              <w:rPr>
+                <w:lang w:val="es-CL"/>
+              </w:rPr>
+              <w:t>Inicio:</w:t>
+            </w:r>
+          </w:p>
+          <w:p>
+            <w:pPr>
+              <w:ind w:left="0"/>
+              <w:jc w:val="both"/>
+              <w:cnfStyle w:val="000000100000"/>
+              <w:rPr>
+                <w:lang w:val="es-CL"/>
+              </w:rPr>
+            </w:pPr>
+            <w:r>
+              <w:rPr>
+                <w:lang w:val="es-CL"/>
+              </w:rPr>
+              <w:t>Fin:</w:t>
+            </w:r>
+          </w:p>
+        </w:tc>
+      </w:tr>
+      <w:tr>
+        <w:tc>
+          <w:tcPr>
+            <w:cnfStyle w:val="001000000000"/>
+            <w:tcW w:w="3369" w:type="dxa"/>
+          </w:tcPr>
+          <w:p>
+            <w:pPr>
+              <w:ind w:left="0"/>
+              <w:jc w:val="both"/>
+              <w:rPr>
+                <w:lang w:val="es-CL"/>
+              </w:rPr>
+            </w:pPr>
+            <w:r>
+              <w:rPr>
+                <w:lang w:val="es-CL"/>
+              </w:rPr>
+              <w:t>Supuestos</w:t>
+            </w:r>
+          </w:p>
+        </w:tc>
+        <w:tc>
+          <w:tcPr>
+            <w:tcW w:w="5670" w:type="dxa"/>
+          </w:tcPr>
+          <w:p>
+            <w:pPr>
+              <w:ind w:left="0"/>
+              <w:jc w:val="both"/>
+              <w:cnfStyle w:val="000000000000"/>
+              <w:rPr>
+                <w:lang w:val="es-CL"/>
+              </w:rPr>
+            </w:pPr>
+            <w:r>
+              <w:rPr>
+                <w:lang w:val="es-CL"/>
+              </w:rPr>
+              <w:t>No habrá cambios en los procesos que ya se realizan en Gestión Académica</w:t>
+            </w:r>
+          </w:p>
+        </w:tc>
+      </w:tr>
+      <w:tr>
+        <w:trPr>
+          <w:cnfStyle w:val="000000100000"/>
+        </w:trPr>
+        <w:tc>
+          <w:tcPr>
+            <w:cnfStyle w:val="001000000000"/>
+            <w:tcW w:w="3369" w:type="dxa"/>
+          </w:tcPr>
+          <w:p>
+            <w:pPr>
+              <w:ind w:left="0"/>
+              <w:jc w:val="both"/>
+              <w:rPr>
+                <w:lang w:val="es-CL"/>
+              </w:rPr>
+            </w:pPr>
+            <w:r>
+              <w:rPr>
+                <w:lang w:val="es-CL"/>
+              </w:rPr>
+              <w:t>Riesgos</w:t>
+            </w:r>
+          </w:p>
+        </w:tc>
+        <w:tc>
+          <w:tcPr>
+            <w:tcW w:w="5670" w:type="dxa"/>
+          </w:tcPr>
+          <w:p>
+            <w:pPr>
+              <w:ind w:left="0"/>
+              <w:jc w:val="both"/>
+              <w:cnfStyle w:val="000000100000"/>
+              <w:rPr>
+                <w:lang w:val="es-CL"/>
+              </w:rPr>
+            </w:pPr>
+            <w:r>
+              <w:rPr>
+                <w:lang w:val="es-CL"/>
+              </w:rPr>
+              <w:t>Cambios en los procesos ya realizados por Gestión Académica</w:t>
+            </w:r>
+          </w:p>
+        </w:tc>
+      </w:tr>
+    </w:tbl>
+    <w:p>
+      <w:pPr>
+        <w:ind w:left="0"/>
+        <w:jc w:val="both"/>
+        <w:rPr>
+          <w:lang w:val="es-CL"/>
+        </w:rPr>
+      </w:pPr>
+    </w:p>
+    <w:p>
+      <w:pPr>
+        <w:jc w:val="both"/>
+        <w:rPr>
+          <w:lang w:val="es-CL"/>
+        </w:rPr>
+      </w:pPr>
+    </w:p>
+    <w:tbl>
+      <w:tblPr>
+        <w:tblStyle w:val="Sombreadoclaro1"/>
+        <w:tblW w:w="0" w:type="auto"/>
+        <w:tblLook w:val="04A0"/>
+      </w:tblPr>
+      <w:tblGrid>
+        <w:gridCol w:w="3369"/>
+        <w:gridCol w:w="5670"/>
+      </w:tblGrid>
+      <w:tr>
+        <w:trPr>
+          <w:cnfStyle w:val="100000000000"/>
+        </w:trPr>
+        <w:tc>
+          <w:tcPr>
+            <w:cnfStyle w:val="001000000000"/>
+            <w:tcW w:w="3369" w:type="dxa"/>
+          </w:tcPr>
+          <w:p>
+            <w:pPr>
+              <w:ind w:left="0"/>
+              <w:jc w:val="both"/>
+              <w:rPr>
+                <w:lang w:val="es-CL"/>
+              </w:rPr>
+            </w:pPr>
+            <w:r>
+              <w:rPr>
+                <w:lang w:val="es-CL"/>
+              </w:rPr>
+              <w:lastRenderedPageBreak/>
+              <w:t>Código paquete de trabajo</w:t>
+            </w:r>
+          </w:p>
+        </w:tc>
+        <w:tc>
+          <w:tcPr>
+            <w:tcW w:w="5670" w:type="dxa"/>
+          </w:tcPr>
+          <w:p>
+            <w:pPr>
+              <w:ind w:left="0"/>
+              <w:jc w:val="both"/>
+              <w:cnfStyle w:val="100000000000"/>
+              <w:rPr>
+                <w:lang w:val="es-CL"/>
+              </w:rPr>
+            </w:pPr>
+            <w:r>
+              <w:rPr>
+                <w:lang w:val="es-CL"/>
+              </w:rPr>
+              <w:t>Nombre del paquete de trabajo</w:t>
+            </w:r>
+          </w:p>
+        </w:tc>
+      </w:tr>
+      <w:tr>
+        <w:trPr>
+          <w:cnfStyle w:val="000000100000"/>
+        </w:trPr>
+        <w:tc>
+          <w:tcPr>
+            <w:cnfStyle w:val="001000000000"/>
+            <w:tcW w:w="3369" w:type="dxa"/>
+          </w:tcPr>
+          <w:p>
+            <w:pPr>
+              <w:ind w:left="0"/>
+              <w:jc w:val="both"/>
+              <w:rPr>
+                <w:lang w:val="es-CL"/>
+              </w:rPr>
+            </w:pPr>
+            <w:r>
+              <w:rPr>
+                <w:lang w:val="es-CL"/>
+              </w:rPr>
+              <w:t>1.2.2</w:t>
+            </w:r>
+          </w:p>
+        </w:tc>
+        <w:tc>
+          <w:tcPr>
+            <w:tcW w:w="5670" w:type="dxa"/>
+          </w:tcPr>
+          <w:p>
+            <w:pPr>
+              <w:ind w:left="0"/>
+              <w:jc w:val="both"/>
+              <w:cnfStyle w:val="000000100000"/>
+              <w:rPr>
+                <w:lang w:val="es-CL"/>
+              </w:rPr>
+            </w:pPr>
+            <w:r>
+              <w:rPr>
+                <w:lang w:val="es-CL"/>
+              </w:rPr>
+              <w:t>Elaborar la propuesta de mejora</w:t>
+            </w:r>
+          </w:p>
+        </w:tc>
+      </w:tr>
+      <w:tr>
+        <w:tc>
+          <w:tcPr>
+            <w:cnfStyle w:val="001000000000"/>
+            <w:tcW w:w="3369" w:type="dxa"/>
+          </w:tcPr>
+          <w:p>
+            <w:pPr>
+              <w:ind w:left="0"/>
+              <w:jc w:val="both"/>
+              <w:rPr>
+                <w:lang w:val="es-CL"/>
+              </w:rPr>
+            </w:pPr>
+            <w:r>
+              <w:rPr>
+                <w:lang w:val="es-CL"/>
+              </w:rPr>
+              <w:t>Objetivo del paquete de trabajo</w:t>
+            </w:r>
+          </w:p>
+        </w:tc>
+        <w:tc>
+          <w:tcPr>
+            <w:tcW w:w="5670" w:type="dxa"/>
+          </w:tcPr>
+          <w:p>
+            <w:pPr>
+              <w:ind w:left="0"/>
+              <w:jc w:val="both"/>
+              <w:cnfStyle w:val="000000000000"/>
+              <w:rPr>
+                <w:lang w:val="es-CL"/>
+              </w:rPr>
+            </w:pPr>
+            <w:r>
+              <w:rPr>
+                <w:lang w:val="es-CL"/>
+              </w:rPr>
+              <w:t>Desarrollar la mejora</w:t>
+            </w:r>
+          </w:p>
+        </w:tc>
+      </w:tr>
+      <w:tr>
+        <w:trPr>
+          <w:cnfStyle w:val="000000100000"/>
+        </w:trPr>
+        <w:tc>
+          <w:tcPr>
+            <w:cnfStyle w:val="001000000000"/>
+            <w:tcW w:w="3369" w:type="dxa"/>
+          </w:tcPr>
+          <w:p>
+            <w:pPr>
+              <w:ind w:left="0"/>
+              <w:jc w:val="both"/>
+              <w:rPr>
+                <w:lang w:val="es-CL"/>
+              </w:rPr>
+            </w:pPr>
+            <w:r>
+              <w:rPr>
+                <w:lang w:val="es-CL"/>
+              </w:rPr>
+              <w:t>Descripción del paquete de trabajo</w:t>
+            </w:r>
+          </w:p>
+        </w:tc>
+        <w:tc>
+          <w:tcPr>
+            <w:tcW w:w="5670" w:type="dxa"/>
+          </w:tcPr>
+          <w:p>
+            <w:pPr>
+              <w:ind w:left="0"/>
+              <w:jc w:val="both"/>
+              <w:cnfStyle w:val="000000100000"/>
+              <w:rPr>
+                <w:lang w:val="es-CL"/>
+              </w:rPr>
+            </w:pPr>
+            <w:r>
+              <w:rPr>
+                <w:lang w:val="es-CL"/>
+              </w:rPr>
+              <w:t>Se realizará la nueva secuencia para las mejora del proceso actual. Además se desarrollarán</w:t>
+            </w:r>
+            <w:r>
+              <w:rPr>
+                <w:lang w:val="es-CL"/>
+              </w:rPr>
+              <w:t xml:space="preserve"> todos los documentos necesarios que apoyen a la mejora de los procesos actuales. </w:t>
+            </w:r>
+          </w:p>
+          <w:p>
+            <w:pPr>
+              <w:pStyle w:val="Prrafodelista"/>
+              <w:numPr>
+                <w:ilvl w:val="0"/>
+                <w:numId w:val="4"/>
+              </w:numPr>
+              <w:jc w:val="both"/>
+              <w:cnfStyle w:val="000000100000"/>
+              <w:rPr>
+                <w:lang w:val="es-CL"/>
+              </w:rPr>
+            </w:pPr>
+            <w:r>
+              <w:rPr>
+                <w:lang w:val="es-CL"/>
+              </w:rPr>
+              <w:t>Cambios al proceso actual</w:t>
+            </w:r>
+          </w:p>
+          <w:p>
+            <w:pPr>
+              <w:pStyle w:val="Prrafodelista"/>
+              <w:numPr>
+                <w:ilvl w:val="0"/>
+                <w:numId w:val="4"/>
+              </w:numPr>
+              <w:jc w:val="both"/>
+              <w:cnfStyle w:val="000000100000"/>
+              <w:rPr>
+                <w:lang w:val="es-CL"/>
+              </w:rPr>
+            </w:pPr>
+            <w:r>
+              <w:rPr>
+                <w:lang w:val="es-CL"/>
+              </w:rPr>
+              <w:t>Documentos de apoyo a los nuevos procesos</w:t>
+            </w:r>
+          </w:p>
+          <w:p>
+            <w:pPr>
+              <w:pStyle w:val="Prrafodelista"/>
+              <w:numPr>
+                <w:ilvl w:val="0"/>
+                <w:numId w:val="4"/>
+              </w:numPr>
+              <w:jc w:val="both"/>
+              <w:cnfStyle w:val="000000100000"/>
+              <w:rPr>
+                <w:lang w:val="es-CL"/>
+              </w:rPr>
+            </w:pPr>
+            <w:r>
+              <w:rPr>
+                <w:lang w:val="es-CL"/>
+              </w:rPr>
+              <w:t>Diagrama de actividades del nuevo proceso</w:t>
+            </w:r>
+          </w:p>
+          <w:p>
+            <w:pPr>
+              <w:pStyle w:val="Prrafodelista"/>
+              <w:numPr>
+                <w:ilvl w:val="0"/>
+                <w:numId w:val="4"/>
+              </w:numPr>
+              <w:jc w:val="both"/>
+              <w:cnfStyle w:val="000000100000"/>
+              <w:rPr>
+                <w:lang w:val="es-CL"/>
+              </w:rPr>
+            </w:pPr>
+            <w:r>
+              <w:rPr>
+                <w:lang w:val="es-CL"/>
+              </w:rPr>
+              <w:t>Manual del nuevo proceso</w:t>
+            </w:r>
+          </w:p>
+        </w:tc>
+      </w:tr>
+      <w:tr>
+        <w:tc>
+          <w:tcPr>
+            <w:cnfStyle w:val="001000000000"/>
+            <w:tcW w:w="3369" w:type="dxa"/>
+          </w:tcPr>
+          <w:p>
+            <w:pPr>
+              <w:ind w:left="0"/>
+              <w:jc w:val="both"/>
+              <w:rPr>
+                <w:lang w:val="es-CL"/>
+              </w:rPr>
+            </w:pPr>
+            <w:r>
+              <w:rPr>
+                <w:lang w:val="es-CL"/>
+              </w:rPr>
+              <w:t>Asignación de responsabilidades</w:t>
+            </w:r>
+          </w:p>
+        </w:tc>
+        <w:tc>
+          <w:tcPr>
+            <w:tcW w:w="5670" w:type="dxa"/>
+          </w:tcPr>
+          <w:p>
+            <w:pPr>
+              <w:ind w:left="0"/>
+              <w:jc w:val="both"/>
+              <w:cnfStyle w:val="000000000000"/>
+              <w:rPr>
+                <w:lang w:val="es-CL"/>
+              </w:rPr>
+            </w:pPr>
+            <w:r>
+              <w:rPr>
+                <w:lang w:val="es-CL"/>
+              </w:rPr>
+              <w:t xml:space="preserve">Responsables: </w:t>
+            </w:r>
+            <w:r>
+              <w:rPr>
+                <w:lang w:val="es-CL"/>
+              </w:rPr>
+              <w:t>YU - SF</w:t>
+            </w:r>
+          </w:p>
+          <w:p>
+            <w:pPr>
+              <w:ind w:left="0"/>
+              <w:jc w:val="both"/>
+              <w:cnfStyle w:val="000000000000"/>
+              <w:rPr>
+                <w:lang w:val="es-CL"/>
+              </w:rPr>
+            </w:pPr>
+            <w:r>
+              <w:rPr>
+                <w:lang w:val="es-CL"/>
+              </w:rPr>
+              <w:t>Apoya: PP</w:t>
+            </w:r>
+          </w:p>
+          <w:p>
+            <w:pPr>
+              <w:ind w:left="0"/>
+              <w:jc w:val="both"/>
+              <w:cnfStyle w:val="000000000000"/>
+              <w:rPr>
+                <w:lang w:val="es-CL"/>
+              </w:rPr>
+            </w:pPr>
+            <w:r>
+              <w:rPr>
+                <w:lang w:val="es-CL"/>
+              </w:rPr>
+              <w:t>Aprueba: PP</w:t>
+            </w:r>
+          </w:p>
+        </w:tc>
+      </w:tr>
+      <w:tr>
+        <w:trPr>
+          <w:cnfStyle w:val="000000100000"/>
+        </w:trPr>
+        <w:tc>
+          <w:tcPr>
+            <w:cnfStyle w:val="001000000000"/>
+            <w:tcW w:w="3369" w:type="dxa"/>
+          </w:tcPr>
+          <w:p>
+            <w:pPr>
+              <w:ind w:left="0"/>
+              <w:jc w:val="both"/>
+              <w:rPr>
+                <w:lang w:val="es-CL"/>
+              </w:rPr>
+            </w:pPr>
+            <w:r>
+              <w:rPr>
+                <w:lang w:val="es-CL"/>
+              </w:rPr>
+              <w:t>Fechas Programadas</w:t>
+            </w:r>
+          </w:p>
+        </w:tc>
+        <w:tc>
+          <w:tcPr>
+            <w:tcW w:w="5670" w:type="dxa"/>
+          </w:tcPr>
+          <w:p>
+            <w:pPr>
+              <w:ind w:left="0"/>
+              <w:jc w:val="both"/>
+              <w:cnfStyle w:val="000000100000"/>
+              <w:rPr>
+                <w:lang w:val="es-CL"/>
+              </w:rPr>
+            </w:pPr>
+            <w:r>
+              <w:rPr>
+                <w:lang w:val="es-CL"/>
+              </w:rPr>
+              <w:t>Inicio:</w:t>
+            </w:r>
+          </w:p>
+          <w:p>
+            <w:pPr>
+              <w:ind w:left="0"/>
+              <w:jc w:val="both"/>
+              <w:cnfStyle w:val="000000100000"/>
+              <w:rPr>
+                <w:lang w:val="es-CL"/>
+              </w:rPr>
+            </w:pPr>
+            <w:r>
+              <w:rPr>
+                <w:lang w:val="es-CL"/>
+              </w:rPr>
+              <w:t>Fin:</w:t>
+            </w:r>
+          </w:p>
+        </w:tc>
+      </w:tr>
+      <w:tr>
+        <w:tc>
+          <w:tcPr>
+            <w:cnfStyle w:val="001000000000"/>
+            <w:tcW w:w="3369" w:type="dxa"/>
+          </w:tcPr>
+          <w:p>
+            <w:pPr>
+              <w:ind w:left="0"/>
+              <w:jc w:val="both"/>
+              <w:rPr>
+                <w:lang w:val="es-CL"/>
+              </w:rPr>
+            </w:pPr>
+            <w:r>
+              <w:rPr>
+                <w:lang w:val="es-CL"/>
+              </w:rPr>
+              <w:t>Supuestos</w:t>
+            </w:r>
+          </w:p>
+        </w:tc>
+        <w:tc>
+          <w:tcPr>
+            <w:tcW w:w="5670" w:type="dxa"/>
+          </w:tcPr>
+          <w:p>
+            <w:pPr>
+              <w:ind w:left="0"/>
+              <w:jc w:val="both"/>
+              <w:cnfStyle w:val="000000000000"/>
+              <w:rPr>
+                <w:lang w:val="es-CL"/>
+              </w:rPr>
+            </w:pPr>
+          </w:p>
+        </w:tc>
+      </w:tr>
+      <w:tr>
+        <w:trPr>
+          <w:cnfStyle w:val="000000100000"/>
+        </w:trPr>
+        <w:tc>
+          <w:tcPr>
+            <w:cnfStyle w:val="001000000000"/>
+            <w:tcW w:w="3369" w:type="dxa"/>
+          </w:tcPr>
+          <w:p>
+            <w:pPr>
+              <w:ind w:left="0"/>
+              <w:jc w:val="both"/>
+              <w:rPr>
+                <w:lang w:val="es-CL"/>
+              </w:rPr>
+            </w:pPr>
+            <w:r>
+              <w:rPr>
+                <w:lang w:val="es-CL"/>
+              </w:rPr>
+              <w:t>Riesgos</w:t>
+            </w:r>
+          </w:p>
+        </w:tc>
+        <w:tc>
+          <w:tcPr>
+            <w:tcW w:w="5670" w:type="dxa"/>
+          </w:tcPr>
+          <w:p>
+            <w:pPr>
+              <w:ind w:left="0"/>
+              <w:jc w:val="both"/>
+              <w:cnfStyle w:val="000000100000"/>
+              <w:rPr>
+                <w:lang w:val="es-CL"/>
+              </w:rPr>
+            </w:pPr>
+          </w:p>
+        </w:tc>
+      </w:tr>
+    </w:tbl>
+    <w:p>
+      <w:pPr>
+        <w:ind w:left="0"/>
+        <w:jc w:val="both"/>
+        <w:rPr>
+          <w:lang w:val="es-CL"/>
+        </w:rPr>
+      </w:pPr>
+    </w:p>
+    <w:p>
+      <w:pPr>
+        <w:jc w:val="both"/>
+        <w:rPr>
+          <w:lang w:val="es-CL"/>
+        </w:rPr>
+      </w:pPr>
+    </w:p>
+    <w:p>
+      <w:pPr>
+        <w:jc w:val="both"/>
+        <w:rPr>
+          <w:lang w:val="es-CL"/>
+        </w:rPr>
+      </w:pPr>
+      <w:r>
+        <w:rPr>
+          <w:lang w:val="es-CL"/>
+        </w:rPr>
+        <w:br w:type="page"/>
+      </w:r>
+    </w:p>
+    <w:tbl>
+      <w:tblPr>
+        <w:tblStyle w:val="Sombreadoclaro1"/>
+        <w:tblW w:w="0" w:type="auto"/>
+        <w:tblLook w:val="04A0"/>
+      </w:tblPr>
+      <w:tblGrid>
+        <w:gridCol w:w="1496"/>
+        <w:gridCol w:w="1496"/>
+        <w:gridCol w:w="1361"/>
+        <w:gridCol w:w="1439"/>
+        <w:gridCol w:w="1497"/>
+        <w:gridCol w:w="1765"/>
+      </w:tblGrid>
+      <w:tr>
+        <w:trPr>
+          <w:cnfStyle w:val="100000000000"/>
+        </w:trPr>
+        <w:tc>
+          <w:tcPr>
+            <w:cnfStyle w:val="001000000000"/>
+            <w:tcW w:w="9054" w:type="dxa"/>
+            <w:gridSpan w:val="6"/>
+          </w:tcPr>
+          <w:p>
+            <w:pPr>
+              <w:ind w:left="0"/>
+              <w:jc w:val="both"/>
+              <w:rPr>
+                <w:lang w:val="es-MX"/>
+              </w:rPr>
+            </w:pPr>
+            <w:r>
+              <w:rPr>
+                <w:lang w:val="es-MX"/>
+              </w:rPr>
+              <w:lastRenderedPageBreak/>
+              <w:t>CONTROL DE VERSIÓN</w:t>
+            </w:r>
+          </w:p>
+        </w:tc>
+      </w:tr>
+      <w:tr>
+        <w:trPr>
+          <w:cnfStyle w:val="000000100000"/>
+        </w:trPr>
+        <w:tc>
+          <w:tcPr>
+            <w:cnfStyle w:val="001000000000"/>
+            <w:tcW w:w="1496" w:type="dxa"/>
+          </w:tcPr>
+          <w:p>
+            <w:pPr>
+              <w:ind w:left="0"/>
+              <w:jc w:val="both"/>
+              <w:rPr>
+                <w:lang w:val="es-MX"/>
+              </w:rPr>
+            </w:pPr>
+            <w:r>
+              <w:rPr>
+                <w:lang w:val="es-MX"/>
+              </w:rPr>
+              <w:t>Versión</w:t>
+            </w:r>
+          </w:p>
+        </w:tc>
+        <w:tc>
+          <w:tcPr>
+            <w:tcW w:w="1496" w:type="dxa"/>
+          </w:tcPr>
+          <w:p>
+            <w:pPr>
+              <w:ind w:left="0"/>
+              <w:jc w:val="both"/>
+              <w:cnfStyle w:val="000000100000"/>
+              <w:rPr>
+                <w:lang w:val="es-MX"/>
+              </w:rPr>
+            </w:pPr>
+            <w:r>
+              <w:rPr>
+                <w:lang w:val="es-MX"/>
+              </w:rPr>
+              <w:t>Hecha por</w:t>
+            </w:r>
+          </w:p>
+        </w:tc>
+        <w:tc>
+          <w:tcPr>
+            <w:tcW w:w="1361" w:type="dxa"/>
+          </w:tcPr>
+          <w:p>
+            <w:pPr>
+              <w:ind w:left="0"/>
+              <w:jc w:val="both"/>
+              <w:cnfStyle w:val="000000100000"/>
+              <w:rPr>
+                <w:lang w:val="es-MX"/>
+              </w:rPr>
+            </w:pPr>
+            <w:r>
+              <w:rPr>
+                <w:lang w:val="es-MX"/>
+              </w:rPr>
+              <w:t>Revisada por</w:t>
+            </w:r>
+          </w:p>
+        </w:tc>
+        <w:tc>
+          <w:tcPr>
+            <w:tcW w:w="1439" w:type="dxa"/>
+          </w:tcPr>
+          <w:p>
+            <w:pPr>
+              <w:ind w:left="0"/>
+              <w:jc w:val="both"/>
+              <w:cnfStyle w:val="000000100000"/>
+              <w:rPr>
+                <w:lang w:val="es-MX"/>
+              </w:rPr>
+            </w:pPr>
+            <w:r>
+              <w:rPr>
+                <w:lang w:val="es-MX"/>
+              </w:rPr>
+              <w:t>Aprobada por</w:t>
+            </w:r>
+          </w:p>
+        </w:tc>
+        <w:tc>
+          <w:tcPr>
+            <w:tcW w:w="1497" w:type="dxa"/>
+          </w:tcPr>
+          <w:p>
+            <w:pPr>
+              <w:ind w:left="0"/>
+              <w:jc w:val="both"/>
+              <w:cnfStyle w:val="000000100000"/>
+              <w:rPr>
+                <w:lang w:val="es-MX"/>
+              </w:rPr>
+            </w:pPr>
+            <w:r>
+              <w:rPr>
+                <w:lang w:val="es-MX"/>
+              </w:rPr>
+              <w:t>Fecha</w:t>
+            </w:r>
+          </w:p>
+        </w:tc>
+        <w:tc>
+          <w:tcPr>
+            <w:tcW w:w="1765" w:type="dxa"/>
+          </w:tcPr>
+          <w:p>
+            <w:pPr>
+              <w:ind w:left="0"/>
+              <w:jc w:val="both"/>
+              <w:cnfStyle w:val="000000100000"/>
+              <w:rPr>
+                <w:lang w:val="es-MX"/>
+              </w:rPr>
+            </w:pPr>
+            <w:r>
+              <w:rPr>
+                <w:lang w:val="es-MX"/>
+              </w:rPr>
+              <w:t>Motivo</w:t>
+            </w:r>
+          </w:p>
+        </w:tc>
+      </w:tr>
+      <w:tr>
+        <w:tc>
+          <w:tcPr>
+            <w:cnfStyle w:val="001000000000"/>
+            <w:tcW w:w="1496" w:type="dxa"/>
+          </w:tcPr>
+          <w:p>
+            <w:pPr>
+              <w:ind w:left="0"/>
+              <w:jc w:val="both"/>
+              <w:rPr>
+                <w:lang w:val="es-MX"/>
+              </w:rPr>
+            </w:pPr>
+            <w:r>
+              <w:rPr>
+                <w:lang w:val="es-MX"/>
+              </w:rPr>
+              <w:t>1.0</w:t>
+            </w:r>
+          </w:p>
+        </w:tc>
+        <w:tc>
+          <w:tcPr>
+            <w:tcW w:w="1496" w:type="dxa"/>
+          </w:tcPr>
+          <w:p>
+            <w:pPr>
+              <w:ind w:left="0"/>
+              <w:jc w:val="both"/>
+              <w:cnfStyle w:val="000000000000"/>
+              <w:rPr>
+                <w:lang w:val="es-MX"/>
+              </w:rPr>
+            </w:pPr>
+            <w:r>
+              <w:rPr>
+                <w:lang w:val="es-MX"/>
+              </w:rPr>
+              <w:t>SF</w:t>
+            </w:r>
+          </w:p>
+        </w:tc>
+        <w:tc>
+          <w:tcPr>
+            <w:tcW w:w="1361" w:type="dxa"/>
+          </w:tcPr>
+          <w:p>
+            <w:pPr>
+              <w:ind w:left="0"/>
+              <w:jc w:val="both"/>
+              <w:cnfStyle w:val="000000000000"/>
+              <w:rPr>
+                <w:lang w:val="es-MX"/>
+              </w:rPr>
+            </w:pPr>
+          </w:p>
+        </w:tc>
+        <w:tc>
+          <w:tcPr>
+            <w:tcW w:w="1439" w:type="dxa"/>
+          </w:tcPr>
+          <w:p>
+            <w:pPr>
+              <w:ind w:left="0"/>
+              <w:jc w:val="both"/>
+              <w:cnfStyle w:val="000000000000"/>
+              <w:rPr>
+                <w:lang w:val="es-MX"/>
+              </w:rPr>
+            </w:pPr>
+          </w:p>
+        </w:tc>
+        <w:tc>
+          <w:tcPr>
+            <w:tcW w:w="1497" w:type="dxa"/>
+          </w:tcPr>
+          <w:p>
+            <w:pPr>
+              <w:ind w:left="0"/>
+              <w:jc w:val="both"/>
+              <w:cnfStyle w:val="000000000000"/>
+              <w:rPr>
+                <w:lang w:val="es-MX"/>
+              </w:rPr>
+            </w:pPr>
+            <w:r>
+              <w:rPr>
+                <w:lang w:val="es-MX"/>
+              </w:rPr>
+              <w:t>27-10-2014</w:t>
+            </w:r>
+          </w:p>
+        </w:tc>
+        <w:tc>
+          <w:tcPr>
+            <w:tcW w:w="1765" w:type="dxa"/>
+          </w:tcPr>
+          <w:p>
+            <w:pPr>
+              <w:ind w:left="0"/>
+              <w:jc w:val="both"/>
+              <w:cnfStyle w:val="000000000000"/>
+              <w:rPr>
+                <w:lang w:val="es-MX"/>
+              </w:rPr>
+            </w:pPr>
+          </w:p>
+        </w:tc>
+      </w:tr>
+    </w:tbl>
+    <w:p>
+      <w:pPr>
+        <w:ind w:left="0"/>
+        <w:jc w:val="both"/>
+        <w:rPr>
+          <w:lang w:val="es-CL"/>
+        </w:rPr>
+      </w:pPr>
+    </w:p>
+    <w:p>
+      <w:pPr>
+        <w:pStyle w:val="Ttulo2"/>
+        <w:ind w:left="0"/>
+        <w:jc w:val="both"/>
+        <w:rPr>
+          <w:lang w:val="es-MX"/>
+        </w:rPr>
+      </w:pPr>
+      <w:r>
+        <w:rPr>
+          <w:lang w:val="es-MX"/>
+        </w:rPr>
+        <w:t xml:space="preserve">diccionario del </w:t>
+      </w:r>
+      <w:proofErr w:type="spellStart"/>
+      <w:r>
+        <w:rPr>
+          <w:lang w:val="es-MX"/>
+        </w:rPr>
+        <w:t>edt</w:t>
+      </w:r>
+      <w:proofErr w:type="spellEnd"/>
+      <w:r>
+        <w:rPr>
+          <w:lang w:val="es-MX"/>
+        </w:rPr>
+        <w:t xml:space="preserve"> (simplificado)</w:t>
+      </w:r>
+    </w:p>
+    <w:tbl>
+      <w:tblPr>
+        <w:tblStyle w:val="Sombreadoclaro1"/>
+        <w:tblW w:w="0" w:type="auto"/>
+        <w:tblLook w:val="04A0"/>
+      </w:tblPr>
+      <w:tblGrid>
+        <w:gridCol w:w="4489"/>
+        <w:gridCol w:w="4489"/>
+      </w:tblGrid>
+      <w:tr>
+        <w:trPr>
+          <w:cnfStyle w:val="100000000000"/>
+        </w:trPr>
+        <w:tc>
+          <w:tcPr>
+            <w:cnfStyle w:val="001000000000"/>
+            <w:tcW w:w="4489" w:type="dxa"/>
+          </w:tcPr>
+          <w:p>
+            <w:pPr>
+              <w:ind w:left="0"/>
+              <w:jc w:val="both"/>
+              <w:rPr>
+                <w:sz w:val="24"/>
+                <w:szCs w:val="24"/>
+                <w:lang w:val="es-MX"/>
+              </w:rPr>
+            </w:pPr>
+            <w:r>
+              <w:rPr>
+                <w:sz w:val="24"/>
+                <w:szCs w:val="24"/>
+                <w:lang w:val="es-MX"/>
+              </w:rPr>
+              <w:t>Nombre del proyecto</w:t>
+            </w:r>
+          </w:p>
+        </w:tc>
+        <w:tc>
+          <w:tcPr>
+            <w:tcW w:w="4489" w:type="dxa"/>
+          </w:tcPr>
+          <w:p>
+            <w:pPr>
+              <w:ind w:left="0"/>
+              <w:jc w:val="both"/>
+              <w:cnfStyle w:val="100000000000"/>
+              <w:rPr>
+                <w:sz w:val="24"/>
+                <w:szCs w:val="24"/>
+                <w:lang w:val="es-MX"/>
+              </w:rPr>
+            </w:pPr>
+            <w:r>
+              <w:rPr>
+                <w:sz w:val="24"/>
+                <w:szCs w:val="24"/>
+                <w:lang w:val="es-MX"/>
+              </w:rPr>
+              <w:t>Siglas del proyecto</w:t>
+            </w:r>
+          </w:p>
+        </w:tc>
+      </w:tr>
+      <w:tr>
+        <w:trPr>
+          <w:cnfStyle w:val="000000100000"/>
+        </w:trPr>
+        <w:tc>
+          <w:tcPr>
+            <w:cnfStyle w:val="001000000000"/>
+            <w:tcW w:w="4489" w:type="dxa"/>
+          </w:tcPr>
+          <w:p>
+            <w:pPr>
+              <w:ind w:left="0"/>
+              <w:jc w:val="both"/>
+              <w:rPr>
+                <w:sz w:val="24"/>
+                <w:szCs w:val="24"/>
+                <w:lang w:val="es-MX"/>
+              </w:rPr>
+            </w:pPr>
+            <w:r>
+              <w:rPr>
+                <w:sz w:val="24"/>
+                <w:szCs w:val="24"/>
+                <w:lang w:val="es-MX"/>
+              </w:rPr>
+              <w:t>Mejora del Proceso de Asignación</w:t>
+            </w:r>
+            <w:r>
+              <w:rPr>
+                <w:sz w:val="24"/>
+                <w:szCs w:val="24"/>
+                <w:lang w:val="es-MX"/>
+              </w:rPr>
+              <w:t xml:space="preserve"> y revisión</w:t>
+            </w:r>
+            <w:r>
+              <w:rPr>
+                <w:sz w:val="24"/>
+                <w:szCs w:val="24"/>
+                <w:lang w:val="es-MX"/>
+              </w:rPr>
+              <w:t xml:space="preserve"> de Salas, de la Universidad Nacional Andrés Bello, sede Viña del Mar</w:t>
+            </w:r>
+          </w:p>
+        </w:tc>
+        <w:tc>
+          <w:tcPr>
+            <w:tcW w:w="4489" w:type="dxa"/>
+          </w:tcPr>
+          <w:p>
+            <w:pPr>
+              <w:ind w:left="0"/>
+              <w:jc w:val="both"/>
+              <w:cnfStyle w:val="000000100000"/>
+              <w:rPr>
+                <w:sz w:val="24"/>
+                <w:szCs w:val="24"/>
+                <w:lang w:val="es-MX"/>
+              </w:rPr>
+            </w:pPr>
+          </w:p>
+        </w:tc>
+      </w:tr>
+    </w:tbl>
+    <w:p>
+      <w:pPr>
+        <w:ind w:left="0"/>
+        <w:jc w:val="both"/>
+        <w:rPr>
+          <w:lang w:val="es-CL"/>
+        </w:rPr>
+      </w:pPr>
+    </w:p>
+    <w:tbl>
+      <w:tblPr>
+        <w:tblStyle w:val="Sombreadoclaro1"/>
+        <w:tblW w:w="0" w:type="auto"/>
+        <w:tblLook w:val="04A0"/>
+      </w:tblPr>
+      <w:tblGrid>
+        <w:gridCol w:w="2763"/>
+        <w:gridCol w:w="2503"/>
+        <w:gridCol w:w="3483"/>
+      </w:tblGrid>
+      <w:tr>
+        <w:trPr>
+          <w:cnfStyle w:val="100000000000"/>
+        </w:trPr>
+        <w:tc>
+          <w:tcPr>
+            <w:cnfStyle w:val="001000000000"/>
+            <w:tcW w:w="8749" w:type="dxa"/>
+            <w:gridSpan w:val="3"/>
+          </w:tcPr>
+          <w:p>
+            <w:pPr>
+              <w:ind w:left="0"/>
+              <w:jc w:val="both"/>
+              <w:rPr>
+                <w:lang w:val="es-CL"/>
+              </w:rPr>
+            </w:pPr>
+            <w:r>
+              <w:rPr>
+                <w:lang w:val="es-CL"/>
+              </w:rPr>
+              <w:t>Especificación de paquetes de trabajo del EDT</w:t>
+            </w:r>
+          </w:p>
+        </w:tc>
+      </w:tr>
+      <w:tr>
+        <w:trPr>
+          <w:cnfStyle w:val="000000100000"/>
+        </w:trPr>
+        <w:tc>
+          <w:tcPr>
+            <w:cnfStyle w:val="001000000000"/>
+            <w:tcW w:w="2763" w:type="dxa"/>
+            <w:vMerge w:val="restart"/>
+          </w:tcPr>
+          <w:p>
+            <w:pPr>
+              <w:ind w:left="0"/>
+              <w:jc w:val="both"/>
+              <w:rPr>
+                <w:lang w:val="es-CL"/>
+              </w:rPr>
+            </w:pPr>
+            <w:r>
+              <w:rPr>
+                <w:lang w:val="es-CL"/>
+              </w:rPr>
+              <w:t>Fase 1.1 Gestión del Proyecto</w:t>
+            </w:r>
+          </w:p>
+        </w:tc>
+        <w:tc>
+          <w:tcPr>
+            <w:tcW w:w="2503" w:type="dxa"/>
+          </w:tcPr>
+          <w:p>
+            <w:pPr>
+              <w:ind w:left="0"/>
+              <w:jc w:val="both"/>
+              <w:cnfStyle w:val="000000100000"/>
+              <w:rPr>
+                <w:lang w:val="es-CL"/>
+              </w:rPr>
+            </w:pPr>
+            <w:r>
+              <w:rPr>
+                <w:lang w:val="es-CL"/>
+              </w:rPr>
+              <w:t>1.1.1 Iniciación</w:t>
+            </w:r>
+          </w:p>
+        </w:tc>
+        <w:tc>
+          <w:tcPr>
+            <w:tcW w:w="3483" w:type="dxa"/>
+          </w:tcPr>
+          <w:p>
+            <w:pPr>
+              <w:ind w:left="0"/>
+              <w:jc w:val="both"/>
+              <w:cnfStyle w:val="000000100000"/>
+              <w:rPr>
+                <w:lang w:val="es-CL"/>
+              </w:rPr>
+            </w:pPr>
+            <w:r>
+              <w:rPr>
+                <w:lang w:val="es-CL"/>
+              </w:rPr>
+              <w:t xml:space="preserve">Realizar documentación que detalla: definición del proyecto, definición del producto, requerimientos de los </w:t>
+            </w:r>
+            <w:proofErr w:type="spellStart"/>
+            <w:r>
+              <w:rPr>
+                <w:lang w:val="es-CL"/>
+              </w:rPr>
+              <w:t>Stakeholder</w:t>
+            </w:r>
+            <w:proofErr w:type="spellEnd"/>
+            <w:r>
+              <w:rPr>
+                <w:lang w:val="es-CL"/>
+              </w:rPr>
+              <w:t>, finalidad y justificación del proyecto, supuestos, restricciones, riesgos y oportunidades.</w:t>
+            </w:r>
+          </w:p>
+        </w:tc>
+      </w:tr>
+      <w:tr>
+        <w:tc>
+          <w:tcPr>
+            <w:cnfStyle w:val="001000000000"/>
+            <w:tcW w:w="2763" w:type="dxa"/>
+            <w:vMerge/>
+          </w:tcPr>
+          <w:p>
+            <w:pPr>
+              <w:ind w:left="0"/>
+              <w:jc w:val="both"/>
+              <w:rPr>
+                <w:lang w:val="es-CL"/>
+              </w:rPr>
+            </w:pPr>
+          </w:p>
+        </w:tc>
+        <w:tc>
+          <w:tcPr>
+            <w:tcW w:w="2503" w:type="dxa"/>
+          </w:tcPr>
+          <w:p>
+            <w:pPr>
+              <w:ind w:left="0"/>
+              <w:jc w:val="both"/>
+              <w:cnfStyle w:val="000000000000"/>
+              <w:rPr>
+                <w:lang w:val="es-CL"/>
+              </w:rPr>
+            </w:pPr>
+            <w:r>
+              <w:rPr>
+                <w:lang w:val="es-CL"/>
+              </w:rPr>
+              <w:t>1.1.2 Plan del Proyecto</w:t>
+            </w:r>
+          </w:p>
+        </w:tc>
+        <w:tc>
+          <w:tcPr>
+            <w:tcW w:w="3483" w:type="dxa"/>
+          </w:tcPr>
+          <w:p>
+            <w:pPr>
+              <w:ind w:left="0"/>
+              <w:jc w:val="both"/>
+              <w:cnfStyle w:val="000000000000"/>
+              <w:rPr>
+                <w:lang w:val="es-CL"/>
+              </w:rPr>
+            </w:pPr>
+            <w:r>
+              <w:rPr>
+                <w:lang w:val="es-CL"/>
+              </w:rPr>
+              <w:t>Realizar documentación formal que define como se ejecuta, supervisa y controla el proyecto. Puede ser resumido o detallado, conteniendo uno o más planes de gestión subsidiarios y otros documentos que apoyen a la planificación.</w:t>
+            </w:r>
+          </w:p>
+          <w:p>
+            <w:pPr>
+              <w:ind w:left="0"/>
+              <w:jc w:val="both"/>
+              <w:cnfStyle w:val="000000000000"/>
+              <w:rPr>
+                <w:lang w:val="es-CL"/>
+              </w:rPr>
+            </w:pPr>
+            <w:r>
+              <w:rPr>
+                <w:lang w:val="es-CL"/>
+              </w:rPr>
+              <w:t>Contiene:</w:t>
+            </w:r>
+          </w:p>
+          <w:p>
+            <w:pPr>
+              <w:pStyle w:val="Prrafodelista"/>
+              <w:numPr>
+                <w:ilvl w:val="0"/>
+                <w:numId w:val="2"/>
+              </w:numPr>
+              <w:jc w:val="both"/>
+              <w:cnfStyle w:val="000000000000"/>
+              <w:rPr>
+                <w:lang w:val="es-CL"/>
+              </w:rPr>
+            </w:pPr>
+            <w:r>
+              <w:rPr>
+                <w:lang w:val="es-CL"/>
+              </w:rPr>
+              <w:t>EDT</w:t>
+            </w:r>
+          </w:p>
+          <w:p>
+            <w:pPr>
+              <w:pStyle w:val="Prrafodelista"/>
+              <w:numPr>
+                <w:ilvl w:val="0"/>
+                <w:numId w:val="2"/>
+              </w:numPr>
+              <w:jc w:val="both"/>
+              <w:cnfStyle w:val="000000000000"/>
+              <w:rPr>
+                <w:lang w:val="es-CL"/>
+              </w:rPr>
+            </w:pPr>
+            <w:r>
+              <w:rPr>
+                <w:lang w:val="es-CL"/>
+              </w:rPr>
+              <w:t>Diccionario del EDT</w:t>
+            </w:r>
+          </w:p>
+          <w:p>
+            <w:pPr>
+              <w:pStyle w:val="Prrafodelista"/>
+              <w:numPr>
+                <w:ilvl w:val="0"/>
+                <w:numId w:val="2"/>
+              </w:numPr>
+              <w:jc w:val="both"/>
+              <w:cnfStyle w:val="000000000000"/>
+              <w:rPr>
+                <w:lang w:val="es-CL"/>
+              </w:rPr>
+            </w:pPr>
+            <w:r>
+              <w:rPr>
+                <w:lang w:val="es-CL"/>
+              </w:rPr>
+              <w:t>Presupuesto</w:t>
+            </w:r>
+          </w:p>
+          <w:p>
+            <w:pPr>
+              <w:pStyle w:val="Prrafodelista"/>
+              <w:numPr>
+                <w:ilvl w:val="0"/>
+                <w:numId w:val="2"/>
+              </w:numPr>
+              <w:jc w:val="both"/>
+              <w:cnfStyle w:val="000000000000"/>
+              <w:rPr>
+                <w:lang w:val="es-CL"/>
+              </w:rPr>
+            </w:pPr>
+            <w:r>
+              <w:rPr>
+                <w:lang w:val="es-CL"/>
+              </w:rPr>
+              <w:t>Línea base de la calidad</w:t>
+            </w:r>
+          </w:p>
+          <w:p>
+            <w:pPr>
+              <w:pStyle w:val="Prrafodelista"/>
+              <w:numPr>
+                <w:ilvl w:val="0"/>
+                <w:numId w:val="2"/>
+              </w:numPr>
+              <w:jc w:val="both"/>
+              <w:cnfStyle w:val="000000000000"/>
+              <w:rPr>
+                <w:lang w:val="es-CL"/>
+              </w:rPr>
+            </w:pPr>
+            <w:r>
+              <w:rPr>
+                <w:lang w:val="es-CL"/>
+              </w:rPr>
+              <w:t>Plan de Gestión de las comunicaciones</w:t>
+            </w:r>
+          </w:p>
+          <w:p>
+            <w:pPr>
+              <w:pStyle w:val="Prrafodelista"/>
+              <w:numPr>
+                <w:ilvl w:val="0"/>
+                <w:numId w:val="2"/>
+              </w:numPr>
+              <w:jc w:val="both"/>
+              <w:cnfStyle w:val="000000000000"/>
+              <w:rPr>
+                <w:lang w:val="es-CL"/>
+              </w:rPr>
+            </w:pPr>
+            <w:r>
+              <w:rPr>
+                <w:lang w:val="es-CL"/>
+              </w:rPr>
+              <w:t>Plan de Gestión de los Riesgos</w:t>
+            </w:r>
+          </w:p>
+          <w:p>
+            <w:pPr>
+              <w:ind w:left="0"/>
+              <w:jc w:val="both"/>
+              <w:cnfStyle w:val="000000000000"/>
+              <w:rPr>
+                <w:lang w:val="es-CL"/>
+              </w:rPr>
+            </w:pPr>
+            <w:r>
+              <w:rPr>
+                <w:lang w:val="es-CL"/>
+              </w:rPr>
+              <w:t>Plan de Gestión de Adquisiciones</w:t>
+            </w:r>
+          </w:p>
+        </w:tc>
+      </w:tr>
+      <w:tr>
+        <w:trPr>
+          <w:cnfStyle w:val="000000100000"/>
+        </w:trPr>
+        <w:tc>
+          <w:tcPr>
+            <w:cnfStyle w:val="001000000000"/>
+            <w:tcW w:w="2763" w:type="dxa"/>
+            <w:vMerge/>
+          </w:tcPr>
+          <w:p>
+            <w:pPr>
+              <w:ind w:left="0"/>
+              <w:jc w:val="both"/>
+              <w:rPr>
+                <w:lang w:val="es-CL"/>
+              </w:rPr>
+            </w:pPr>
+          </w:p>
+        </w:tc>
+        <w:tc>
+          <w:tcPr>
+            <w:tcW w:w="2503" w:type="dxa"/>
+          </w:tcPr>
+          <w:p>
+            <w:pPr>
+              <w:ind w:left="0"/>
+              <w:jc w:val="both"/>
+              <w:cnfStyle w:val="000000100000"/>
+              <w:rPr>
+                <w:lang w:val="es-CL"/>
+              </w:rPr>
+            </w:pPr>
+            <w:r>
+              <w:rPr>
+                <w:lang w:val="es-CL"/>
+              </w:rPr>
+              <w:t>1.1.3 Seguimiento y Control</w:t>
+            </w:r>
+          </w:p>
+        </w:tc>
+        <w:tc>
+          <w:tcPr>
+            <w:tcW w:w="3483" w:type="dxa"/>
+          </w:tcPr>
+          <w:p>
+            <w:pPr>
+              <w:ind w:left="0"/>
+              <w:jc w:val="both"/>
+              <w:cnfStyle w:val="000000100000"/>
+              <w:rPr>
+                <w:lang w:val="es-CL"/>
+              </w:rPr>
+            </w:pPr>
+            <w:r>
+              <w:rPr>
+                <w:lang w:val="es-CL"/>
+              </w:rPr>
+              <w:t>Realizar documentación que ratifique el cumplimiento del proyecto. Se realizaran procesos para supervisar, analizar y regular el proceso y el desempeño del proyecto.</w:t>
+            </w:r>
+          </w:p>
+        </w:tc>
+      </w:tr>
+      <w:tr>
+        <w:tc>
+          <w:tcPr>
+            <w:cnfStyle w:val="001000000000"/>
+            <w:tcW w:w="2763" w:type="dxa"/>
+            <w:vMerge/>
+          </w:tcPr>
+          <w:p>
+            <w:pPr>
+              <w:ind w:left="0"/>
+              <w:jc w:val="both"/>
+              <w:rPr>
+                <w:lang w:val="es-CL"/>
+              </w:rPr>
+            </w:pPr>
+          </w:p>
+        </w:tc>
+        <w:tc>
+          <w:tcPr>
+            <w:tcW w:w="2503" w:type="dxa"/>
+          </w:tcPr>
+          <w:p>
+            <w:pPr>
+              <w:ind w:left="0"/>
+              <w:jc w:val="both"/>
+              <w:cnfStyle w:val="000000000000"/>
+              <w:rPr>
+                <w:lang w:val="es-CL"/>
+              </w:rPr>
+            </w:pPr>
+            <w:r>
+              <w:rPr>
+                <w:lang w:val="es-CL"/>
+              </w:rPr>
+              <w:t>1.1.4 Cierre</w:t>
+            </w:r>
+          </w:p>
+        </w:tc>
+        <w:tc>
+          <w:tcPr>
+            <w:tcW w:w="3483" w:type="dxa"/>
+          </w:tcPr>
+          <w:p>
+            <w:pPr>
+              <w:ind w:left="0"/>
+              <w:jc w:val="both"/>
+              <w:cnfStyle w:val="000000000000"/>
+              <w:rPr>
+                <w:lang w:val="es-CL"/>
+              </w:rPr>
+            </w:pPr>
+            <w:r>
+              <w:rPr>
+                <w:lang w:val="es-CL"/>
+              </w:rPr>
+              <w:t>Para realizar el cierre del proyecto, se realizara una reunión con el equipo del proyecto, donde el Director de este presentara los siguientes documentos:</w:t>
+            </w:r>
+          </w:p>
+          <w:p>
+            <w:pPr>
+              <w:pStyle w:val="Prrafodelista"/>
+              <w:numPr>
+                <w:ilvl w:val="0"/>
+                <w:numId w:val="3"/>
+              </w:numPr>
+              <w:jc w:val="both"/>
+              <w:cnfStyle w:val="000000000000"/>
+              <w:rPr>
+                <w:lang w:val="es-CL"/>
+              </w:rPr>
+            </w:pPr>
+            <w:r>
+              <w:rPr>
+                <w:lang w:val="es-CL"/>
+              </w:rPr>
+              <w:t>Lecciones aprendidas del proyecto</w:t>
+            </w:r>
+          </w:p>
+          <w:p>
+            <w:pPr>
+              <w:pStyle w:val="Prrafodelista"/>
+              <w:numPr>
+                <w:ilvl w:val="0"/>
+                <w:numId w:val="3"/>
+              </w:numPr>
+              <w:jc w:val="both"/>
+              <w:cnfStyle w:val="000000000000"/>
+              <w:rPr>
+                <w:lang w:val="es-CL"/>
+              </w:rPr>
+            </w:pPr>
+            <w:r>
+              <w:rPr>
+                <w:lang w:val="es-CL"/>
+              </w:rPr>
+              <w:t>Acta de Aceptación del proyecto</w:t>
+            </w:r>
+          </w:p>
+          <w:p>
+            <w:pPr>
+              <w:ind w:left="0"/>
+              <w:jc w:val="both"/>
+              <w:cnfStyle w:val="000000000000"/>
+              <w:rPr>
+                <w:lang w:val="es-CL"/>
+              </w:rPr>
+            </w:pPr>
+            <w:r>
+              <w:rPr>
+                <w:lang w:val="es-CL"/>
+              </w:rPr>
+              <w:t>Archivo final del proyecto</w:t>
+            </w:r>
+          </w:p>
+        </w:tc>
+      </w:tr>
+      <w:tr>
+        <w:trPr>
+          <w:cnfStyle w:val="000000100000"/>
+        </w:trPr>
+        <w:tc>
+          <w:tcPr>
+            <w:cnfStyle w:val="001000000000"/>
+            <w:tcW w:w="2763" w:type="dxa"/>
+            <w:vMerge w:val="restart"/>
+          </w:tcPr>
+          <w:p>
+            <w:pPr>
+              <w:ind w:left="0"/>
+              <w:jc w:val="both"/>
+              <w:rPr>
+                <w:lang w:val="es-CL"/>
+              </w:rPr>
+            </w:pPr>
+            <w:r>
+              <w:rPr>
+                <w:lang w:val="es-CL"/>
+              </w:rPr>
+              <w:t>Fase 1.2 Mejoras a los procesos del departamento</w:t>
+            </w:r>
+          </w:p>
+        </w:tc>
+        <w:tc>
+          <w:tcPr>
+            <w:tcW w:w="2503" w:type="dxa"/>
+          </w:tcPr>
+          <w:p>
+            <w:pPr>
+              <w:ind w:left="0"/>
+              <w:jc w:val="both"/>
+              <w:cnfStyle w:val="000000100000"/>
+              <w:rPr>
+                <w:lang w:val="es-CL"/>
+              </w:rPr>
+            </w:pPr>
+            <w:r>
+              <w:rPr>
+                <w:lang w:val="es-CL"/>
+              </w:rPr>
+              <w:t xml:space="preserve">1.2.1 Determinar la línea de acción para mejorar el </w:t>
+            </w:r>
+            <w:r>
+              <w:rPr>
+                <w:lang w:val="es-CL"/>
+              </w:rPr>
+              <w:lastRenderedPageBreak/>
+              <w:t>proceso</w:t>
+            </w:r>
+          </w:p>
+        </w:tc>
+        <w:tc>
+          <w:tcPr>
+            <w:tcW w:w="3483" w:type="dxa"/>
+          </w:tcPr>
+          <w:p>
+            <w:pPr>
+              <w:ind w:left="0"/>
+              <w:jc w:val="both"/>
+              <w:cnfStyle w:val="000000100000"/>
+              <w:rPr>
+                <w:lang w:val="es-CL"/>
+              </w:rPr>
+            </w:pPr>
+            <w:r>
+              <w:rPr>
+                <w:lang w:val="es-CL"/>
+              </w:rPr>
+              <w:lastRenderedPageBreak/>
+              <w:t xml:space="preserve">Se realizara reuniones, en las cuales se estudiara la mejor alternativa para </w:t>
+            </w:r>
+            <w:r>
+              <w:rPr>
+                <w:lang w:val="es-CL"/>
+              </w:rPr>
+              <w:lastRenderedPageBreak/>
+              <w:t>mejorar el proceso. De esta se obtendrá la línea de acción a realizar, en la que se especificará las medidas a tomar, cambios a la situación actual, las ventajas y desventajas de las medidas.</w:t>
+            </w:r>
+          </w:p>
+        </w:tc>
+      </w:tr>
+      <w:tr>
+        <w:tc>
+          <w:tcPr>
+            <w:cnfStyle w:val="001000000000"/>
+            <w:tcW w:w="2763" w:type="dxa"/>
+            <w:vMerge/>
+          </w:tcPr>
+          <w:p>
+            <w:pPr>
+              <w:ind w:left="0"/>
+              <w:jc w:val="both"/>
+              <w:rPr>
+                <w:lang w:val="es-CL"/>
+              </w:rPr>
+            </w:pPr>
+          </w:p>
+        </w:tc>
+        <w:tc>
+          <w:tcPr>
+            <w:tcW w:w="2503" w:type="dxa"/>
+          </w:tcPr>
+          <w:p>
+            <w:pPr>
+              <w:ind w:left="0"/>
+              <w:jc w:val="both"/>
+              <w:cnfStyle w:val="000000000000"/>
+              <w:rPr>
+                <w:lang w:val="es-CL"/>
+              </w:rPr>
+            </w:pPr>
+            <w:r>
+              <w:rPr>
+                <w:lang w:val="es-CL"/>
+              </w:rPr>
+              <w:t>1.2.2 Elaborar la propuesta de mejora</w:t>
+            </w:r>
+          </w:p>
+        </w:tc>
+        <w:tc>
+          <w:tcPr>
+            <w:tcW w:w="3483" w:type="dxa"/>
+          </w:tcPr>
+          <w:p>
+            <w:pPr>
+              <w:ind w:left="0"/>
+              <w:jc w:val="both"/>
+              <w:cnfStyle w:val="000000000000"/>
+              <w:rPr>
+                <w:lang w:val="es-CL"/>
+              </w:rPr>
+            </w:pPr>
+            <w:r>
+              <w:rPr>
+                <w:lang w:val="es-CL"/>
+              </w:rPr>
+              <w:t xml:space="preserve">Se realizará la nueva secuencia para las mejora del proceso actual. Además se desarrollarán todos los documentos necesarios que apoyen a la mejora de los procesos actuales. </w:t>
+            </w:r>
+          </w:p>
+          <w:p>
+            <w:pPr>
+              <w:pStyle w:val="Prrafodelista"/>
+              <w:numPr>
+                <w:ilvl w:val="0"/>
+                <w:numId w:val="4"/>
+              </w:numPr>
+              <w:jc w:val="both"/>
+              <w:cnfStyle w:val="000000000000"/>
+              <w:rPr>
+                <w:lang w:val="es-CL"/>
+              </w:rPr>
+            </w:pPr>
+            <w:r>
+              <w:rPr>
+                <w:lang w:val="es-CL"/>
+              </w:rPr>
+              <w:t>Cambios al proceso actual</w:t>
+            </w:r>
+          </w:p>
+          <w:p>
+            <w:pPr>
+              <w:pStyle w:val="Prrafodelista"/>
+              <w:numPr>
+                <w:ilvl w:val="0"/>
+                <w:numId w:val="4"/>
+              </w:numPr>
+              <w:jc w:val="both"/>
+              <w:cnfStyle w:val="000000000000"/>
+              <w:rPr>
+                <w:lang w:val="es-CL"/>
+              </w:rPr>
+            </w:pPr>
+            <w:r>
+              <w:rPr>
+                <w:lang w:val="es-CL"/>
+              </w:rPr>
+              <w:t>Documentos de apoyo a los nuevos procesos</w:t>
+            </w:r>
+          </w:p>
+          <w:p>
+            <w:pPr>
+              <w:pStyle w:val="Prrafodelista"/>
+              <w:numPr>
+                <w:ilvl w:val="0"/>
+                <w:numId w:val="4"/>
+              </w:numPr>
+              <w:jc w:val="both"/>
+              <w:cnfStyle w:val="000000000000"/>
+              <w:rPr>
+                <w:lang w:val="es-CL"/>
+              </w:rPr>
+            </w:pPr>
+            <w:r>
+              <w:rPr>
+                <w:lang w:val="es-CL"/>
+              </w:rPr>
+              <w:t>Diagrama de actividades del nuevo proceso</w:t>
+            </w:r>
+          </w:p>
+          <w:p>
+            <w:pPr>
+              <w:ind w:left="0"/>
+              <w:jc w:val="both"/>
+              <w:cnfStyle w:val="000000000000"/>
+              <w:rPr>
+                <w:lang w:val="es-CL"/>
+              </w:rPr>
+            </w:pPr>
+            <w:r>
+              <w:rPr>
+                <w:lang w:val="es-CL"/>
+              </w:rPr>
+              <w:t>Manual del nuevo proceso</w:t>
+            </w:r>
+          </w:p>
+        </w:tc>
+      </w:tr>
+    </w:tbl>
+    <w:p>
+      <w:pPr>
+        <w:ind w:left="0"/>
+        <w:jc w:val="both"/>
+        <w:rPr>
+          <w:lang w:val="es-CL"/>
+        </w:rPr>
+      </w:pPr>
+    </w:p>
     <w:sectPr>
       <w:headerReference w:type="default" r:id="rId9"/>
       <w:pgSz w:w="12240" w:h="15840"/>
@@ -1390,7 +6049,7 @@
 
 <file path=word/endnotes.xml><?xml version="1.0" encoding="utf-8"?>
 <w:endnotes xmlns:ve="http://schemas.openxmlformats.org/markup-compatibility/2006" xmlns:o="urn:schemas-microsoft-com:office:office" xmlns:r="http://schemas.openxmlformats.org/officeDocument/2006/relationships" xmlns:m="http://schemas.openxmlformats.org/officeDocument/2006/math" xmlns:v="urn:schemas-microsoft-com:vml" xmlns:wp="http://schemas.openxmlformats.org/drawingml/2006/wordprocessingDrawing" xmlns:w10="urn:schemas-microsoft-com:office:word" xmlns:w="http://schemas.openxmlformats.org/wordprocessingml/2006/main" xmlns:wne="http://schemas.microsoft.com/office/word/2006/wordml">
-  <w:endnote w:type="separator" w:id="0">
+  <w:endnote w:type="separator" w:id="-1">
     <w:p>
       <w:pPr>
         <w:spacing w:after="0" w:line="240" w:lineRule="auto"/>
@@ -1400,7 +6059,7 @@
       </w:r>
     </w:p>
   </w:endnote>
-  <w:endnote w:type="continuationSeparator" w:id="1">
+  <w:endnote w:type="continuationSeparator" w:id="0">
     <w:p>
       <w:pPr>
         <w:spacing w:after="0" w:line="240" w:lineRule="auto"/>
@@ -1415,7 +6074,7 @@
 
 <file path=word/footnotes.xml><?xml version="1.0" encoding="utf-8"?>
 <w:footnotes xmlns:ve="http://schemas.openxmlformats.org/markup-compatibility/2006" xmlns:o="urn:schemas-microsoft-com:office:office" xmlns:r="http://schemas.openxmlformats.org/officeDocument/2006/relationships" xmlns:m="http://schemas.openxmlformats.org/officeDocument/2006/math" xmlns:v="urn:schemas-microsoft-com:vml" xmlns:wp="http://schemas.openxmlformats.org/drawingml/2006/wordprocessingDrawing" xmlns:w10="urn:schemas-microsoft-com:office:word" xmlns:w="http://schemas.openxmlformats.org/wordprocessingml/2006/main" xmlns:wne="http://schemas.microsoft.com/office/word/2006/wordml">
-  <w:footnote w:type="separator" w:id="0">
+  <w:footnote w:type="separator" w:id="-1">
     <w:p>
       <w:pPr>
         <w:spacing w:after="0" w:line="240" w:lineRule="auto"/>
@@ -1425,7 +6084,7 @@
       </w:r>
     </w:p>
   </w:footnote>
-  <w:footnote w:type="continuationSeparator" w:id="1">
+  <w:footnote w:type="continuationSeparator" w:id="0">
     <w:p>
       <w:pPr>
         <w:spacing w:after="0" w:line="240" w:lineRule="auto"/>
@@ -1447,9 +6106,9 @@
 <file path=word/numbering.xml><?xml version="1.0" encoding="utf-8"?>
 <w:numbering xmlns:ve="http://schemas.openxmlformats.org/markup-compatibility/2006" xmlns:o="urn:schemas-microsoft-com:office:office" xmlns:r="http://schemas.openxmlformats.org/officeDocument/2006/relationships" xmlns:m="http://schemas.openxmlformats.org/officeDocument/2006/math" xmlns:v="urn:schemas-microsoft-com:vml" xmlns:wp="http://schemas.openxmlformats.org/drawingml/2006/wordprocessingDrawing" xmlns:w10="urn:schemas-microsoft-com:office:word" xmlns:w="http://schemas.openxmlformats.org/wordprocessingml/2006/main" xmlns:wne="http://schemas.microsoft.com/office/word/2006/wordml">
   <w:abstractNum w:abstractNumId="0">
-    <w:nsid w:val="51753B11"/>
+    <w:nsid w:val="35676D6B"/>
     <w:multiLevelType w:val="hybridMultilevel"/>
-    <w:tmpl w:val="8F926A1E"/>
+    <w:tmpl w:val="E4AAD70E"/>
     <w:lvl w:ilvl="0" w:tplc="340A0001">
       <w:start w:val="1"/>
       <w:numFmt w:val="bullet"/>
@@ -1559,8 +6218,356 @@
       </w:rPr>
     </w:lvl>
   </w:abstractNum>
+  <w:abstractNum w:abstractNumId="1">
+    <w:nsid w:val="4CE52FAA"/>
+    <w:multiLevelType w:val="hybridMultilevel"/>
+    <w:tmpl w:val="9EA81CC2"/>
+    <w:lvl w:ilvl="0" w:tplc="340A0001">
+      <w:start w:val="1"/>
+      <w:numFmt w:val="bullet"/>
+      <w:lvlText w:val=""/>
+      <w:lvlJc w:val="left"/>
+      <w:pPr>
+        <w:ind w:left="720" w:hanging="360"/>
+      </w:pPr>
+      <w:rPr>
+        <w:rFonts w:ascii="Symbol" w:hAnsi="Symbol" w:hint="default"/>
+      </w:rPr>
+    </w:lvl>
+    <w:lvl w:ilvl="1" w:tplc="340A0003" w:tentative="1">
+      <w:start w:val="1"/>
+      <w:numFmt w:val="bullet"/>
+      <w:lvlText w:val="o"/>
+      <w:lvlJc w:val="left"/>
+      <w:pPr>
+        <w:ind w:left="1440" w:hanging="360"/>
+      </w:pPr>
+      <w:rPr>
+        <w:rFonts w:ascii="Courier New" w:hAnsi="Courier New" w:cs="Courier New" w:hint="default"/>
+      </w:rPr>
+    </w:lvl>
+    <w:lvl w:ilvl="2" w:tplc="340A0005" w:tentative="1">
+      <w:start w:val="1"/>
+      <w:numFmt w:val="bullet"/>
+      <w:lvlText w:val=""/>
+      <w:lvlJc w:val="left"/>
+      <w:pPr>
+        <w:ind w:left="2160" w:hanging="360"/>
+      </w:pPr>
+      <w:rPr>
+        <w:rFonts w:ascii="Wingdings" w:hAnsi="Wingdings" w:hint="default"/>
+      </w:rPr>
+    </w:lvl>
+    <w:lvl w:ilvl="3" w:tplc="340A0001" w:tentative="1">
+      <w:start w:val="1"/>
+      <w:numFmt w:val="bullet"/>
+      <w:lvlText w:val=""/>
+      <w:lvlJc w:val="left"/>
+      <w:pPr>
+        <w:ind w:left="2880" w:hanging="360"/>
+      </w:pPr>
+      <w:rPr>
+        <w:rFonts w:ascii="Symbol" w:hAnsi="Symbol" w:hint="default"/>
+      </w:rPr>
+    </w:lvl>
+    <w:lvl w:ilvl="4" w:tplc="340A0003" w:tentative="1">
+      <w:start w:val="1"/>
+      <w:numFmt w:val="bullet"/>
+      <w:lvlText w:val="o"/>
+      <w:lvlJc w:val="left"/>
+      <w:pPr>
+        <w:ind w:left="3600" w:hanging="360"/>
+      </w:pPr>
+      <w:rPr>
+        <w:rFonts w:ascii="Courier New" w:hAnsi="Courier New" w:cs="Courier New" w:hint="default"/>
+      </w:rPr>
+    </w:lvl>
+    <w:lvl w:ilvl="5" w:tplc="340A0005" w:tentative="1">
+      <w:start w:val="1"/>
+      <w:numFmt w:val="bullet"/>
+      <w:lvlText w:val=""/>
+      <w:lvlJc w:val="left"/>
+      <w:pPr>
+        <w:ind w:left="4320" w:hanging="360"/>
+      </w:pPr>
+      <w:rPr>
+        <w:rFonts w:ascii="Wingdings" w:hAnsi="Wingdings" w:hint="default"/>
+      </w:rPr>
+    </w:lvl>
+    <w:lvl w:ilvl="6" w:tplc="340A0001" w:tentative="1">
+      <w:start w:val="1"/>
+      <w:numFmt w:val="bullet"/>
+      <w:lvlText w:val=""/>
+      <w:lvlJc w:val="left"/>
+      <w:pPr>
+        <w:ind w:left="5040" w:hanging="360"/>
+      </w:pPr>
+      <w:rPr>
+        <w:rFonts w:ascii="Symbol" w:hAnsi="Symbol" w:hint="default"/>
+      </w:rPr>
+    </w:lvl>
+    <w:lvl w:ilvl="7" w:tplc="340A0003" w:tentative="1">
+      <w:start w:val="1"/>
+      <w:numFmt w:val="bullet"/>
+      <w:lvlText w:val="o"/>
+      <w:lvlJc w:val="left"/>
+      <w:pPr>
+        <w:ind w:left="5760" w:hanging="360"/>
+      </w:pPr>
+      <w:rPr>
+        <w:rFonts w:ascii="Courier New" w:hAnsi="Courier New" w:cs="Courier New" w:hint="default"/>
+      </w:rPr>
+    </w:lvl>
+    <w:lvl w:ilvl="8" w:tplc="340A0005" w:tentative="1">
+      <w:start w:val="1"/>
+      <w:numFmt w:val="bullet"/>
+      <w:lvlText w:val=""/>
+      <w:lvlJc w:val="left"/>
+      <w:pPr>
+        <w:ind w:left="6480" w:hanging="360"/>
+      </w:pPr>
+      <w:rPr>
+        <w:rFonts w:ascii="Wingdings" w:hAnsi="Wingdings" w:hint="default"/>
+      </w:rPr>
+    </w:lvl>
+  </w:abstractNum>
+  <w:abstractNum w:abstractNumId="2">
+    <w:nsid w:val="51753B11"/>
+    <w:multiLevelType w:val="hybridMultilevel"/>
+    <w:tmpl w:val="8F926A1E"/>
+    <w:lvl w:ilvl="0" w:tplc="340A0001">
+      <w:start w:val="1"/>
+      <w:numFmt w:val="bullet"/>
+      <w:lvlText w:val=""/>
+      <w:lvlJc w:val="left"/>
+      <w:pPr>
+        <w:ind w:left="720" w:hanging="360"/>
+      </w:pPr>
+      <w:rPr>
+        <w:rFonts w:ascii="Symbol" w:hAnsi="Symbol" w:hint="default"/>
+      </w:rPr>
+    </w:lvl>
+    <w:lvl w:ilvl="1" w:tplc="340A0003" w:tentative="1">
+      <w:start w:val="1"/>
+      <w:numFmt w:val="bullet"/>
+      <w:lvlText w:val="o"/>
+      <w:lvlJc w:val="left"/>
+      <w:pPr>
+        <w:ind w:left="1440" w:hanging="360"/>
+      </w:pPr>
+      <w:rPr>
+        <w:rFonts w:ascii="Courier New" w:hAnsi="Courier New" w:cs="Courier New" w:hint="default"/>
+      </w:rPr>
+    </w:lvl>
+    <w:lvl w:ilvl="2" w:tplc="340A0005" w:tentative="1">
+      <w:start w:val="1"/>
+      <w:numFmt w:val="bullet"/>
+      <w:lvlText w:val=""/>
+      <w:lvlJc w:val="left"/>
+      <w:pPr>
+        <w:ind w:left="2160" w:hanging="360"/>
+      </w:pPr>
+      <w:rPr>
+        <w:rFonts w:ascii="Wingdings" w:hAnsi="Wingdings" w:hint="default"/>
+      </w:rPr>
+    </w:lvl>
+    <w:lvl w:ilvl="3" w:tplc="340A0001" w:tentative="1">
+      <w:start w:val="1"/>
+      <w:numFmt w:val="bullet"/>
+      <w:lvlText w:val=""/>
+      <w:lvlJc w:val="left"/>
+      <w:pPr>
+        <w:ind w:left="2880" w:hanging="360"/>
+      </w:pPr>
+      <w:rPr>
+        <w:rFonts w:ascii="Symbol" w:hAnsi="Symbol" w:hint="default"/>
+      </w:rPr>
+    </w:lvl>
+    <w:lvl w:ilvl="4" w:tplc="340A0003" w:tentative="1">
+      <w:start w:val="1"/>
+      <w:numFmt w:val="bullet"/>
+      <w:lvlText w:val="o"/>
+      <w:lvlJc w:val="left"/>
+      <w:pPr>
+        <w:ind w:left="3600" w:hanging="360"/>
+      </w:pPr>
+      <w:rPr>
+        <w:rFonts w:ascii="Courier New" w:hAnsi="Courier New" w:cs="Courier New" w:hint="default"/>
+      </w:rPr>
+    </w:lvl>
+    <w:lvl w:ilvl="5" w:tplc="340A0005" w:tentative="1">
+      <w:start w:val="1"/>
+      <w:numFmt w:val="bullet"/>
+      <w:lvlText w:val=""/>
+      <w:lvlJc w:val="left"/>
+      <w:pPr>
+        <w:ind w:left="4320" w:hanging="360"/>
+      </w:pPr>
+      <w:rPr>
+        <w:rFonts w:ascii="Wingdings" w:hAnsi="Wingdings" w:hint="default"/>
+      </w:rPr>
+    </w:lvl>
+    <w:lvl w:ilvl="6" w:tplc="340A0001" w:tentative="1">
+      <w:start w:val="1"/>
+      <w:numFmt w:val="bullet"/>
+      <w:lvlText w:val=""/>
+      <w:lvlJc w:val="left"/>
+      <w:pPr>
+        <w:ind w:left="5040" w:hanging="360"/>
+      </w:pPr>
+      <w:rPr>
+        <w:rFonts w:ascii="Symbol" w:hAnsi="Symbol" w:hint="default"/>
+      </w:rPr>
+    </w:lvl>
+    <w:lvl w:ilvl="7" w:tplc="340A0003" w:tentative="1">
+      <w:start w:val="1"/>
+      <w:numFmt w:val="bullet"/>
+      <w:lvlText w:val="o"/>
+      <w:lvlJc w:val="left"/>
+      <w:pPr>
+        <w:ind w:left="5760" w:hanging="360"/>
+      </w:pPr>
+      <w:rPr>
+        <w:rFonts w:ascii="Courier New" w:hAnsi="Courier New" w:cs="Courier New" w:hint="default"/>
+      </w:rPr>
+    </w:lvl>
+    <w:lvl w:ilvl="8" w:tplc="340A0005" w:tentative="1">
+      <w:start w:val="1"/>
+      <w:numFmt w:val="bullet"/>
+      <w:lvlText w:val=""/>
+      <w:lvlJc w:val="left"/>
+      <w:pPr>
+        <w:ind w:left="6480" w:hanging="360"/>
+      </w:pPr>
+      <w:rPr>
+        <w:rFonts w:ascii="Wingdings" w:hAnsi="Wingdings" w:hint="default"/>
+      </w:rPr>
+    </w:lvl>
+  </w:abstractNum>
+  <w:abstractNum w:abstractNumId="3">
+    <w:nsid w:val="74CD2625"/>
+    <w:multiLevelType w:val="hybridMultilevel"/>
+    <w:tmpl w:val="01F6B73A"/>
+    <w:lvl w:ilvl="0" w:tplc="340A0001">
+      <w:start w:val="1"/>
+      <w:numFmt w:val="bullet"/>
+      <w:lvlText w:val=""/>
+      <w:lvlJc w:val="left"/>
+      <w:pPr>
+        <w:ind w:left="720" w:hanging="360"/>
+      </w:pPr>
+      <w:rPr>
+        <w:rFonts w:ascii="Symbol" w:hAnsi="Symbol" w:hint="default"/>
+      </w:rPr>
+    </w:lvl>
+    <w:lvl w:ilvl="1" w:tplc="340A0003" w:tentative="1">
+      <w:start w:val="1"/>
+      <w:numFmt w:val="bullet"/>
+      <w:lvlText w:val="o"/>
+      <w:lvlJc w:val="left"/>
+      <w:pPr>
+        <w:ind w:left="1440" w:hanging="360"/>
+      </w:pPr>
+      <w:rPr>
+        <w:rFonts w:ascii="Courier New" w:hAnsi="Courier New" w:cs="Courier New" w:hint="default"/>
+      </w:rPr>
+    </w:lvl>
+    <w:lvl w:ilvl="2" w:tplc="340A0005" w:tentative="1">
+      <w:start w:val="1"/>
+      <w:numFmt w:val="bullet"/>
+      <w:lvlText w:val=""/>
+      <w:lvlJc w:val="left"/>
+      <w:pPr>
+        <w:ind w:left="2160" w:hanging="360"/>
+      </w:pPr>
+      <w:rPr>
+        <w:rFonts w:ascii="Wingdings" w:hAnsi="Wingdings" w:hint="default"/>
+      </w:rPr>
+    </w:lvl>
+    <w:lvl w:ilvl="3" w:tplc="340A0001" w:tentative="1">
+      <w:start w:val="1"/>
+      <w:numFmt w:val="bullet"/>
+      <w:lvlText w:val=""/>
+      <w:lvlJc w:val="left"/>
+      <w:pPr>
+        <w:ind w:left="2880" w:hanging="360"/>
+      </w:pPr>
+      <w:rPr>
+        <w:rFonts w:ascii="Symbol" w:hAnsi="Symbol" w:hint="default"/>
+      </w:rPr>
+    </w:lvl>
+    <w:lvl w:ilvl="4" w:tplc="340A0003" w:tentative="1">
+      <w:start w:val="1"/>
+      <w:numFmt w:val="bullet"/>
+      <w:lvlText w:val="o"/>
+      <w:lvlJc w:val="left"/>
+      <w:pPr>
+        <w:ind w:left="3600" w:hanging="360"/>
+      </w:pPr>
+      <w:rPr>
+        <w:rFonts w:ascii="Courier New" w:hAnsi="Courier New" w:cs="Courier New" w:hint="default"/>
+      </w:rPr>
+    </w:lvl>
+    <w:lvl w:ilvl="5" w:tplc="340A0005" w:tentative="1">
+      <w:start w:val="1"/>
+      <w:numFmt w:val="bullet"/>
+      <w:lvlText w:val=""/>
+      <w:lvlJc w:val="left"/>
+      <w:pPr>
+        <w:ind w:left="4320" w:hanging="360"/>
+      </w:pPr>
+      <w:rPr>
+        <w:rFonts w:ascii="Wingdings" w:hAnsi="Wingdings" w:hint="default"/>
+      </w:rPr>
+    </w:lvl>
+    <w:lvl w:ilvl="6" w:tplc="340A0001" w:tentative="1">
+      <w:start w:val="1"/>
+      <w:numFmt w:val="bullet"/>
+      <w:lvlText w:val=""/>
+      <w:lvlJc w:val="left"/>
+      <w:pPr>
+        <w:ind w:left="5040" w:hanging="360"/>
+      </w:pPr>
+      <w:rPr>
+        <w:rFonts w:ascii="Symbol" w:hAnsi="Symbol" w:hint="default"/>
+      </w:rPr>
+    </w:lvl>
+    <w:lvl w:ilvl="7" w:tplc="340A0003" w:tentative="1">
+      <w:start w:val="1"/>
+      <w:numFmt w:val="bullet"/>
+      <w:lvlText w:val="o"/>
+      <w:lvlJc w:val="left"/>
+      <w:pPr>
+        <w:ind w:left="5760" w:hanging="360"/>
+      </w:pPr>
+      <w:rPr>
+        <w:rFonts w:ascii="Courier New" w:hAnsi="Courier New" w:cs="Courier New" w:hint="default"/>
+      </w:rPr>
+    </w:lvl>
+    <w:lvl w:ilvl="8" w:tplc="340A0005" w:tentative="1">
+      <w:start w:val="1"/>
+      <w:numFmt w:val="bullet"/>
+      <w:lvlText w:val=""/>
+      <w:lvlJc w:val="left"/>
+      <w:pPr>
+        <w:ind w:left="6480" w:hanging="360"/>
+      </w:pPr>
+      <w:rPr>
+        <w:rFonts w:ascii="Wingdings" w:hAnsi="Wingdings" w:hint="default"/>
+      </w:rPr>
+    </w:lvl>
+  </w:abstractNum>
   <w:num w:numId="1">
+    <w:abstractNumId w:val="2"/>
+  </w:num>
+  <w:num w:numId="2">
+    <w:abstractNumId w:val="3"/>
+  </w:num>
+  <w:num w:numId="3">
     <w:abstractNumId w:val="0"/>
+  </w:num>
+  <w:num w:numId="4">
+    <w:abstractNumId w:val="1"/>
   </w:num>
 </w:numbering>
 </file>
@@ -2860,7 +7867,7 @@
 </file>
 
 <file path=customXml/itemProps1.xml><?xml version="1.0" encoding="utf-8"?>
-<ds:datastoreItem xmlns:ds="http://schemas.openxmlformats.org/officeDocument/2006/customXml" ds:itemID="{BED7A02F-89F8-4214-9ECC-37C660B38F11}">
+<ds:datastoreItem xmlns:ds="http://schemas.openxmlformats.org/officeDocument/2006/customXml" ds:itemID="{1CAC1017-FF66-49C4-BF0B-0F98C067CD70}">
   <ds:schemaRefs>
     <ds:schemaRef ds:uri="http://schemas.openxmlformats.org/officeDocument/2006/bibliography"/>
   </ds:schemaRefs>
